--- a/lab_03/report.docx
+++ b/lab_03/report.docx
@@ -21416,8 +21416,8 @@
   </w:compat>
   <w:rsids>
     <w:rsidRoot w:val="006A66B3"/>
-    <w:rsid w:val="005A022E"/>
     <w:rsid w:val="006A66B3"/>
+    <w:rsid w:val="00BC2105"/>
   </w:rsids>
   <m:mathPr>
     <m:mathFont m:val="Cambria Math"/>
@@ -22147,7 +22147,7 @@
 </file>
 
 <file path=customXml/itemProps1.xml><?xml version="1.0" encoding="utf-8"?>
-<ds:datastoreItem xmlns:ds="http://schemas.openxmlformats.org/officeDocument/2006/customXml" ds:itemID="{5CC717C6-C791-4904-8D76-DF9102531096}">
+<ds:datastoreItem xmlns:ds="http://schemas.openxmlformats.org/officeDocument/2006/customXml" ds:itemID="{1D9AE000-81A7-4CA8-A022-D7E0697BE6C8}">
   <ds:schemaRefs>
     <ds:schemaRef ds:uri="http://schemas.openxmlformats.org/officeDocument/2006/bibliography"/>
   </ds:schemaRefs>

--- a/lab_03/report.docx
+++ b/lab_03/report.docx
@@ -2,6 +2,816 @@
 <file path=word/document.xml><?xml version="1.0" encoding="utf-8"?>
 <w:document xmlns:wpc="http://schemas.microsoft.com/office/word/2010/wordprocessingCanvas" xmlns:cx="http://schemas.microsoft.com/office/drawing/2014/chartex" xmlns:cx1="http://schemas.microsoft.com/office/drawing/2015/9/8/chartex" xmlns:mc="http://schemas.openxmlformats.org/markup-compatibility/2006" xmlns:o="urn:schemas-microsoft-com:office:office" xmlns:r="http://schemas.openxmlformats.org/officeDocument/2006/relationships" xmlns:m="http://schemas.openxmlformats.org/officeDocument/2006/math" xmlns:v="urn:schemas-microsoft-com:vml" xmlns:wp14="http://schemas.microsoft.com/office/word/2010/wordprocessingDrawing" xmlns:wp="http://schemas.openxmlformats.org/drawingml/2006/wordprocessingDrawing" xmlns:w10="urn:schemas-microsoft-com:office:word" xmlns:w="http://schemas.openxmlformats.org/wordprocessingml/2006/main" xmlns:w14="http://schemas.microsoft.com/office/word/2010/wordml" xmlns:w15="http://schemas.microsoft.com/office/word/2012/wordml" xmlns:w16se="http://schemas.microsoft.com/office/word/2015/wordml/symex" xmlns:wpg="http://schemas.microsoft.com/office/word/2010/wordprocessingGroup" xmlns:wpi="http://schemas.microsoft.com/office/word/2010/wordprocessingInk" xmlns:wne="http://schemas.microsoft.com/office/word/2006/wordml" xmlns:wps="http://schemas.microsoft.com/office/word/2010/wordprocessingShape" mc:Ignorable="w14 w15 w16se wp14">
   <w:body>
+    <w:tbl>
+      <w:tblPr>
+        <w:tblW w:w="9574" w:type="dxa"/>
+        <w:tblInd w:w="-108" w:type="dxa"/>
+        <w:tblLayout w:type="fixed"/>
+        <w:tblLook w:val="04A0" w:firstRow="1" w:lastRow="0" w:firstColumn="1" w:lastColumn="0" w:noHBand="0" w:noVBand="1"/>
+      </w:tblPr>
+      <w:tblGrid>
+        <w:gridCol w:w="1667"/>
+        <w:gridCol w:w="7907"/>
+      </w:tblGrid>
+      <w:tr>
+        <w:tc>
+          <w:tcPr>
+            <w:tcW w:w="1667" w:type="dxa"/>
+          </w:tcPr>
+          <w:p>
+            <w:pPr>
+              <w:pStyle w:val="Standard"/>
+              <w:rPr>
+                <w:b/>
+              </w:rPr>
+            </w:pPr>
+            <w:r>
+              <w:rPr>
+                <w:b/>
+                <w:noProof/>
+                <w:lang w:eastAsia="ru-RU" w:bidi="ar-SA"/>
+              </w:rPr>
+              <w:drawing>
+                <wp:anchor distT="0" distB="0" distL="114300" distR="114300" simplePos="0" relativeHeight="251659264" behindDoc="0" locked="0" layoutInCell="1" allowOverlap="1" wp14:anchorId="02BCA3D3" wp14:editId="19E57F3D">
+                  <wp:simplePos x="0" y="0"/>
+                  <wp:positionH relativeFrom="column">
+                    <wp:posOffset>-13970</wp:posOffset>
+                  </wp:positionH>
+                  <wp:positionV relativeFrom="paragraph">
+                    <wp:posOffset>209550</wp:posOffset>
+                  </wp:positionV>
+                  <wp:extent cx="733425" cy="828675"/>
+                  <wp:effectExtent l="0" t="0" r="0" b="0"/>
+                  <wp:wrapTight wrapText="bothSides">
+                    <wp:wrapPolygon edited="0">
+                      <wp:start x="-13" y="0"/>
+                      <wp:lineTo x="-13" y="20845"/>
+                      <wp:lineTo x="20770" y="20845"/>
+                      <wp:lineTo x="20770" y="0"/>
+                      <wp:lineTo x="-13" y="0"/>
+                    </wp:wrapPolygon>
+                  </wp:wrapTight>
+                  <wp:docPr id="32" name="Рисунок 19" descr="Gerb-BMSTU_01"/>
+                  <wp:cNvGraphicFramePr>
+                    <a:graphicFrameLocks xmlns:a="http://schemas.openxmlformats.org/drawingml/2006/main" noChangeAspect="1"/>
+                  </wp:cNvGraphicFramePr>
+                  <a:graphic xmlns:a="http://schemas.openxmlformats.org/drawingml/2006/main">
+                    <a:graphicData uri="http://schemas.openxmlformats.org/drawingml/2006/picture">
+                      <pic:pic xmlns:pic="http://schemas.openxmlformats.org/drawingml/2006/picture">
+                        <pic:nvPicPr>
+                          <pic:cNvPr id="1" name="Рисунок 19" descr="Gerb-BMSTU_01"/>
+                          <pic:cNvPicPr>
+                            <a:picLocks noChangeAspect="1" noChangeArrowheads="1"/>
+                          </pic:cNvPicPr>
+                        </pic:nvPicPr>
+                        <pic:blipFill>
+                          <a:blip r:embed="rId6"/>
+                          <a:stretch>
+                            <a:fillRect/>
+                          </a:stretch>
+                        </pic:blipFill>
+                        <pic:spPr bwMode="auto">
+                          <a:xfrm>
+                            <a:off x="0" y="0"/>
+                            <a:ext cx="733425" cy="828675"/>
+                          </a:xfrm>
+                          <a:prstGeom prst="rect">
+                            <a:avLst/>
+                          </a:prstGeom>
+                        </pic:spPr>
+                      </pic:pic>
+                    </a:graphicData>
+                  </a:graphic>
+                  <wp14:sizeRelH relativeFrom="margin">
+                    <wp14:pctWidth>0</wp14:pctWidth>
+                  </wp14:sizeRelH>
+                  <wp14:sizeRelV relativeFrom="margin">
+                    <wp14:pctHeight>0</wp14:pctHeight>
+                  </wp14:sizeRelV>
+                </wp:anchor>
+              </w:drawing>
+            </w:r>
+          </w:p>
+        </w:tc>
+        <w:tc>
+          <w:tcPr>
+            <w:tcW w:w="7906" w:type="dxa"/>
+          </w:tcPr>
+          <w:p>
+            <w:pPr>
+              <w:pStyle w:val="Standard"/>
+              <w:jc w:val="center"/>
+              <w:rPr>
+                <w:b/>
+              </w:rPr>
+            </w:pPr>
+            <w:r>
+              <w:rPr>
+                <w:b/>
+              </w:rPr>
+              <w:t>Министерство науки и высшего образования Российской Федерации</w:t>
+            </w:r>
+          </w:p>
+          <w:p>
+            <w:pPr>
+              <w:pStyle w:val="Standard"/>
+              <w:jc w:val="center"/>
+              <w:rPr>
+                <w:b/>
+              </w:rPr>
+            </w:pPr>
+            <w:r>
+              <w:rPr>
+                <w:b/>
+              </w:rPr>
+              <w:t>Федеральное государственное бюджетное образовательное учреждение</w:t>
+            </w:r>
+          </w:p>
+          <w:p>
+            <w:pPr>
+              <w:pStyle w:val="Standard"/>
+              <w:jc w:val="center"/>
+              <w:rPr>
+                <w:b/>
+              </w:rPr>
+            </w:pPr>
+            <w:r>
+              <w:rPr>
+                <w:b/>
+              </w:rPr>
+              <w:t>высшего образования</w:t>
+            </w:r>
+          </w:p>
+          <w:p>
+            <w:pPr>
+              <w:pStyle w:val="Standard"/>
+              <w:ind w:right="-2"/>
+              <w:jc w:val="center"/>
+              <w:rPr>
+                <w:b/>
+              </w:rPr>
+            </w:pPr>
+            <w:r>
+              <w:rPr>
+                <w:b/>
+              </w:rPr>
+              <w:t>«Московский государственный технический университет</w:t>
+            </w:r>
+          </w:p>
+          <w:p>
+            <w:pPr>
+              <w:pStyle w:val="Standard"/>
+              <w:ind w:right="-2"/>
+              <w:jc w:val="center"/>
+              <w:rPr>
+                <w:b/>
+              </w:rPr>
+            </w:pPr>
+            <w:r>
+              <w:rPr>
+                <w:b/>
+              </w:rPr>
+              <w:t>имени Н.Э. Баумана</w:t>
+            </w:r>
+          </w:p>
+          <w:p>
+            <w:pPr>
+              <w:pStyle w:val="Standard"/>
+              <w:jc w:val="center"/>
+              <w:rPr>
+                <w:b/>
+              </w:rPr>
+            </w:pPr>
+            <w:r>
+              <w:rPr>
+                <w:b/>
+              </w:rPr>
+              <w:t>(национальный исследовательский университет)»</w:t>
+            </w:r>
+          </w:p>
+          <w:p>
+            <w:pPr>
+              <w:pStyle w:val="Standard"/>
+              <w:jc w:val="center"/>
+              <w:rPr>
+                <w:b/>
+              </w:rPr>
+            </w:pPr>
+            <w:r>
+              <w:rPr>
+                <w:b/>
+              </w:rPr>
+              <w:t>(МГТУ им. Н.Э. Баумана)</w:t>
+            </w:r>
+          </w:p>
+        </w:tc>
+      </w:tr>
+    </w:tbl>
+    <w:p>
+      <w:pPr>
+        <w:pStyle w:val="Standard"/>
+        <w:pBdr>
+          <w:bottom w:val="double" w:sz="12" w:space="1" w:color="000000"/>
+        </w:pBdr>
+        <w:jc w:val="center"/>
+        <w:rPr>
+          <w:b/>
+          <w:sz w:val="10"/>
+        </w:rPr>
+      </w:pPr>
+    </w:p>
+    <w:p>
+      <w:pPr>
+        <w:pStyle w:val="Standard"/>
+        <w:rPr>
+          <w:b/>
+          <w:sz w:val="40"/>
+        </w:rPr>
+      </w:pPr>
+    </w:p>
+    <w:p>
+      <w:pPr>
+        <w:pStyle w:val="Standard"/>
+        <w:rPr>
+          <w:rFonts w:ascii="Times New Roman" w:hAnsi="Times New Roman" w:cs="Times New Roman"/>
+          <w:b/>
+          <w:sz w:val="40"/>
+        </w:rPr>
+      </w:pPr>
+    </w:p>
+    <w:p>
+      <w:pPr>
+        <w:pStyle w:val="Standard"/>
+        <w:spacing w:line="360" w:lineRule="auto"/>
+        <w:rPr>
+          <w:rFonts w:ascii="Times New Roman" w:hAnsi="Times New Roman" w:cs="Times New Roman"/>
+        </w:rPr>
+      </w:pPr>
+      <w:r>
+        <w:rPr>
+          <w:rFonts w:ascii="Times New Roman" w:hAnsi="Times New Roman" w:cs="Times New Roman"/>
+        </w:rPr>
+        <w:t>ФАКУЛЬТЕТ «</w:t>
+      </w:r>
+      <w:r>
+        <w:rPr>
+          <w:rFonts w:ascii="Times New Roman" w:hAnsi="Times New Roman" w:cs="Times New Roman"/>
+          <w:u w:val="single"/>
+        </w:rPr>
+        <w:t>ИНФОРМАТИКА И СИСТЕМЫ УПРАВЛЕНИЯ»</w:t>
+      </w:r>
+    </w:p>
+    <w:p>
+      <w:pPr>
+        <w:pStyle w:val="Standard"/>
+        <w:spacing w:line="360" w:lineRule="auto"/>
+        <w:rPr>
+          <w:rFonts w:ascii="Times New Roman" w:hAnsi="Times New Roman" w:cs="Times New Roman"/>
+        </w:rPr>
+      </w:pPr>
+      <w:r>
+        <w:rPr>
+          <w:rFonts w:ascii="Times New Roman" w:hAnsi="Times New Roman" w:cs="Times New Roman"/>
+        </w:rPr>
+        <w:t>КАФЕДРА «</w:t>
+      </w:r>
+      <w:r>
+        <w:rPr>
+          <w:rFonts w:ascii="Times New Roman" w:hAnsi="Times New Roman" w:cs="Times New Roman"/>
+          <w:u w:val="single"/>
+        </w:rPr>
+        <w:t>КОМПЬЮТЕРНЫЕ СИСТЕМЫ И СЕТИ (ИУ6)»</w:t>
+      </w:r>
+    </w:p>
+    <w:p>
+      <w:pPr>
+        <w:pStyle w:val="Standard"/>
+        <w:spacing w:line="360" w:lineRule="auto"/>
+        <w:rPr>
+          <w:rFonts w:ascii="Times New Roman" w:hAnsi="Times New Roman" w:cs="Times New Roman"/>
+          <w:u w:val="single"/>
+        </w:rPr>
+      </w:pPr>
+      <w:r>
+        <w:rPr>
+          <w:rFonts w:ascii="Times New Roman" w:hAnsi="Times New Roman" w:cs="Times New Roman"/>
+        </w:rPr>
+        <w:t>НАПРАВЛЕНИЕ ПОДГОТОВКИ «</w:t>
+      </w:r>
+      <w:r>
+        <w:rPr>
+          <w:rFonts w:ascii="Times New Roman" w:hAnsi="Times New Roman" w:cs="Times New Roman"/>
+          <w:bCs/>
+          <w:u w:val="single"/>
+        </w:rPr>
+        <w:t>09.03.04 ПРОГРАММНАЯ ИНЖЕНЕРИЯ</w:t>
+      </w:r>
+      <w:r>
+        <w:rPr>
+          <w:rFonts w:ascii="Times New Roman" w:hAnsi="Times New Roman" w:cs="Times New Roman"/>
+          <w:bCs/>
+          <w:u w:val="single"/>
+        </w:rPr>
+        <w:t>»</w:t>
+      </w:r>
+    </w:p>
+    <w:p>
+      <w:pPr>
+        <w:pStyle w:val="2"/>
+        <w:shd w:val="clear" w:color="auto" w:fill="FFFFFF"/>
+        <w:tabs>
+          <w:tab w:val="left" w:pos="5670"/>
+        </w:tabs>
+        <w:spacing w:line="360" w:lineRule="auto"/>
+        <w:jc w:val="both"/>
+        <w:rPr>
+          <w:b/>
+          <w:spacing w:val="100"/>
+          <w:sz w:val="32"/>
+        </w:rPr>
+      </w:pPr>
+    </w:p>
+    <w:p>
+      <w:pPr>
+        <w:pStyle w:val="2"/>
+        <w:shd w:val="clear" w:color="auto" w:fill="FFFFFF"/>
+        <w:tabs>
+          <w:tab w:val="left" w:pos="5670"/>
+        </w:tabs>
+        <w:spacing w:line="360" w:lineRule="auto"/>
+        <w:jc w:val="both"/>
+        <w:rPr>
+          <w:b/>
+          <w:spacing w:val="100"/>
+          <w:sz w:val="32"/>
+        </w:rPr>
+      </w:pPr>
+    </w:p>
+    <w:p>
+      <w:pPr>
+        <w:pStyle w:val="12"/>
+        <w:shd w:val="clear" w:color="auto" w:fill="FFFFFF"/>
+        <w:spacing w:before="700" w:after="240"/>
+        <w:jc w:val="center"/>
+        <w:rPr>
+          <w:b/>
+          <w:spacing w:val="100"/>
+          <w:sz w:val="32"/>
+        </w:rPr>
+      </w:pPr>
+      <w:r>
+        <w:rPr>
+          <w:b/>
+          <w:spacing w:val="100"/>
+          <w:sz w:val="32"/>
+        </w:rPr>
+        <w:t>Отчет</w:t>
+      </w:r>
+    </w:p>
+    <w:p>
+      <w:pPr>
+        <w:pStyle w:val="12"/>
+        <w:shd w:val="clear" w:color="auto" w:fill="FFFFFF"/>
+        <w:spacing w:before="120" w:after="480"/>
+        <w:jc w:val="center"/>
+      </w:pPr>
+      <w:r>
+        <w:rPr>
+          <w:b/>
+          <w:sz w:val="28"/>
+        </w:rPr>
+        <w:t>по лабораторной работе № 3</w:t>
+      </w:r>
+    </w:p>
+    <w:p>
+      <w:pPr>
+        <w:pStyle w:val="Standard"/>
+        <w:spacing w:line="360" w:lineRule="auto"/>
+        <w:ind w:left="2124" w:hanging="2124"/>
+        <w:rPr>
+          <w:rFonts w:ascii="Times New Roman" w:hAnsi="Times New Roman" w:cs="Times New Roman"/>
+        </w:rPr>
+      </w:pPr>
+      <w:r>
+        <w:rPr>
+          <w:rFonts w:ascii="Times New Roman" w:hAnsi="Times New Roman" w:cs="Times New Roman"/>
+          <w:b/>
+          <w:sz w:val="28"/>
+        </w:rPr>
+        <w:t xml:space="preserve">Название: </w:t>
+      </w:r>
+      <w:r>
+        <w:rPr>
+          <w:rFonts w:ascii="Times New Roman" w:hAnsi="Times New Roman" w:cs="Times New Roman"/>
+          <w:b/>
+          <w:sz w:val="28"/>
+        </w:rPr>
+        <w:tab/>
+      </w:r>
+      <w:r>
+        <w:rPr>
+          <w:rFonts w:ascii="Times New Roman" w:hAnsi="Times New Roman" w:cs="Times New Roman"/>
+          <w:b/>
+          <w:sz w:val="28"/>
+        </w:rPr>
+        <w:t>Исследование синхронных счетчиков</w:t>
+      </w:r>
+    </w:p>
+    <w:p>
+      <w:pPr>
+        <w:pStyle w:val="12"/>
+        <w:shd w:val="clear" w:color="auto" w:fill="FFFFFF"/>
+        <w:spacing w:before="120" w:after="360" w:line="360" w:lineRule="auto"/>
+        <w:rPr>
+          <w:sz w:val="28"/>
+          <w:szCs w:val="28"/>
+          <w:u w:val="single"/>
+        </w:rPr>
+      </w:pPr>
+      <w:r>
+        <w:rPr>
+          <w:b/>
+          <w:sz w:val="28"/>
+          <w:szCs w:val="28"/>
+        </w:rPr>
+        <w:t xml:space="preserve">Дисциплина: </w:t>
+      </w:r>
+      <w:r>
+        <w:rPr>
+          <w:b/>
+          <w:sz w:val="28"/>
+          <w:szCs w:val="28"/>
+        </w:rPr>
+        <w:tab/>
+        <w:t>Архитектура ЭВМ</w:t>
+      </w:r>
+    </w:p>
+    <w:p>
+      <w:pPr>
+        <w:pStyle w:val="Standard"/>
+        <w:jc w:val="center"/>
+        <w:rPr>
+          <w:rFonts w:ascii="Times New Roman" w:hAnsi="Times New Roman" w:cs="Times New Roman"/>
+          <w:sz w:val="28"/>
+          <w:szCs w:val="28"/>
+        </w:rPr>
+      </w:pPr>
+    </w:p>
+    <w:p>
+      <w:pPr>
+        <w:pStyle w:val="Standard"/>
+        <w:jc w:val="center"/>
+        <w:rPr>
+          <w:rFonts w:ascii="Times New Roman" w:hAnsi="Times New Roman" w:cs="Times New Roman"/>
+          <w:sz w:val="28"/>
+          <w:szCs w:val="28"/>
+        </w:rPr>
+      </w:pPr>
+    </w:p>
+    <w:p>
+      <w:pPr>
+        <w:pStyle w:val="Standard"/>
+        <w:jc w:val="center"/>
+        <w:rPr>
+          <w:rFonts w:ascii="Times New Roman" w:hAnsi="Times New Roman" w:cs="Times New Roman"/>
+          <w:sz w:val="28"/>
+          <w:szCs w:val="28"/>
+        </w:rPr>
+      </w:pPr>
+    </w:p>
+    <w:p>
+      <w:pPr>
+        <w:pStyle w:val="Standard"/>
+        <w:jc w:val="center"/>
+        <w:rPr>
+          <w:rFonts w:ascii="Times New Roman" w:hAnsi="Times New Roman" w:cs="Times New Roman"/>
+          <w:sz w:val="28"/>
+          <w:szCs w:val="28"/>
+        </w:rPr>
+      </w:pPr>
+    </w:p>
+    <w:p>
+      <w:pPr>
+        <w:pStyle w:val="2"/>
+        <w:shd w:val="clear" w:color="auto" w:fill="FFFFFF"/>
+        <w:tabs>
+          <w:tab w:val="left" w:pos="5670"/>
+        </w:tabs>
+        <w:spacing w:line="360" w:lineRule="auto"/>
+        <w:jc w:val="both"/>
+        <w:rPr>
+          <w:sz w:val="28"/>
+        </w:rPr>
+      </w:pPr>
+    </w:p>
+    <w:p>
+      <w:pPr>
+        <w:pStyle w:val="Standard"/>
+        <w:spacing w:line="300" w:lineRule="exact"/>
+        <w:ind w:firstLine="720"/>
+        <w:rPr>
+          <w:rFonts w:ascii="Times New Roman" w:hAnsi="Times New Roman" w:cs="Times New Roman"/>
+          <w:sz w:val="28"/>
+          <w:u w:val="single"/>
+        </w:rPr>
+      </w:pPr>
+      <w:r>
+        <w:rPr>
+          <w:rFonts w:ascii="Times New Roman" w:hAnsi="Times New Roman" w:cs="Times New Roman"/>
+          <w:sz w:val="28"/>
+        </w:rPr>
+        <w:t>Студент</w:t>
+      </w:r>
+      <w:r>
+        <w:rPr>
+          <w:rFonts w:ascii="Times New Roman" w:hAnsi="Times New Roman" w:cs="Times New Roman"/>
+          <w:sz w:val="28"/>
+        </w:rPr>
+        <w:tab/>
+      </w:r>
+      <w:r>
+        <w:rPr>
+          <w:rFonts w:ascii="Times New Roman" w:hAnsi="Times New Roman" w:cs="Times New Roman"/>
+          <w:sz w:val="28"/>
+          <w:u w:val="single"/>
+        </w:rPr>
+        <w:t>ИУ7-45Б</w:t>
+      </w:r>
+      <w:r>
+        <w:rPr>
+          <w:rFonts w:ascii="Times New Roman" w:hAnsi="Times New Roman" w:cs="Times New Roman"/>
+          <w:b/>
+        </w:rPr>
+        <w:tab/>
+      </w:r>
+      <w:r>
+        <w:rPr>
+          <w:rFonts w:ascii="Times New Roman" w:hAnsi="Times New Roman" w:cs="Times New Roman"/>
+          <w:b/>
+        </w:rPr>
+        <w:tab/>
+        <w:t>__________________</w:t>
+      </w:r>
+      <w:r>
+        <w:rPr>
+          <w:rFonts w:ascii="Times New Roman" w:hAnsi="Times New Roman" w:cs="Times New Roman"/>
+          <w:b/>
+        </w:rPr>
+        <w:tab/>
+      </w:r>
+      <w:r>
+        <w:rPr>
+          <w:rFonts w:ascii="Times New Roman" w:hAnsi="Times New Roman" w:cs="Times New Roman"/>
+          <w:sz w:val="28"/>
+          <w:u w:val="single"/>
+        </w:rPr>
+        <w:t>М</w:t>
+      </w:r>
+      <w:r>
+        <w:rPr>
+          <w:rFonts w:ascii="Times New Roman" w:hAnsi="Times New Roman" w:cs="Times New Roman"/>
+          <w:sz w:val="28"/>
+          <w:u w:val="single"/>
+        </w:rPr>
+        <w:t>.</w:t>
+      </w:r>
+      <w:r>
+        <w:rPr>
+          <w:rFonts w:ascii="Times New Roman" w:hAnsi="Times New Roman" w:cs="Times New Roman"/>
+          <w:sz w:val="28"/>
+          <w:u w:val="single"/>
+        </w:rPr>
+        <w:t xml:space="preserve"> А</w:t>
+      </w:r>
+      <w:r>
+        <w:rPr>
+          <w:rFonts w:ascii="Times New Roman" w:hAnsi="Times New Roman" w:cs="Times New Roman"/>
+          <w:sz w:val="28"/>
+          <w:u w:val="single"/>
+        </w:rPr>
+        <w:t>.</w:t>
+      </w:r>
+      <w:r>
+        <w:rPr>
+          <w:rFonts w:ascii="Times New Roman" w:hAnsi="Times New Roman" w:cs="Times New Roman"/>
+          <w:sz w:val="28"/>
+          <w:u w:val="single"/>
+        </w:rPr>
+        <w:t xml:space="preserve"> Семенчук</w:t>
+      </w:r>
+    </w:p>
+    <w:p>
+      <w:pPr>
+        <w:pStyle w:val="Standard"/>
+        <w:spacing w:line="300" w:lineRule="exact"/>
+        <w:ind w:left="1440" w:firstLine="720"/>
+        <w:rPr>
+          <w:rFonts w:ascii="Times New Roman" w:hAnsi="Times New Roman" w:cs="Times New Roman"/>
+        </w:rPr>
+      </w:pPr>
+      <w:r>
+        <w:rPr>
+          <w:rFonts w:ascii="Times New Roman" w:hAnsi="Times New Roman" w:cs="Times New Roman"/>
+          <w:sz w:val="18"/>
+          <w:szCs w:val="18"/>
+        </w:rPr>
+        <w:t xml:space="preserve">     (Группа)</w:t>
+      </w:r>
+      <w:r>
+        <w:rPr>
+          <w:rFonts w:ascii="Times New Roman" w:hAnsi="Times New Roman" w:cs="Times New Roman"/>
+          <w:sz w:val="18"/>
+          <w:szCs w:val="18"/>
+        </w:rPr>
+        <w:tab/>
+      </w:r>
+      <w:r>
+        <w:rPr>
+          <w:rFonts w:ascii="Times New Roman" w:hAnsi="Times New Roman" w:cs="Times New Roman"/>
+          <w:sz w:val="18"/>
+          <w:szCs w:val="18"/>
+        </w:rPr>
+        <w:tab/>
+        <w:t xml:space="preserve">            (Подпись, дата)</w:t>
+      </w:r>
+      <w:r>
+        <w:rPr>
+          <w:rFonts w:ascii="Times New Roman" w:hAnsi="Times New Roman" w:cs="Times New Roman"/>
+          <w:sz w:val="18"/>
+          <w:szCs w:val="18"/>
+        </w:rPr>
+        <w:tab/>
+      </w:r>
+      <w:r>
+        <w:rPr>
+          <w:rFonts w:ascii="Times New Roman" w:hAnsi="Times New Roman" w:cs="Times New Roman"/>
+          <w:sz w:val="18"/>
+          <w:szCs w:val="18"/>
+        </w:rPr>
+        <w:tab/>
+        <w:t xml:space="preserve">       (И. О. Фамилия)</w:t>
+      </w:r>
+    </w:p>
+    <w:p>
+      <w:pPr>
+        <w:pStyle w:val="Standard"/>
+        <w:spacing w:line="300" w:lineRule="exact"/>
+        <w:rPr>
+          <w:rFonts w:ascii="Times New Roman" w:hAnsi="Times New Roman" w:cs="Times New Roman"/>
+          <w:b/>
+        </w:rPr>
+      </w:pPr>
+    </w:p>
+    <w:p>
+      <w:pPr>
+        <w:pStyle w:val="Standard"/>
+        <w:spacing w:line="300" w:lineRule="exact"/>
+        <w:ind w:firstLine="720"/>
+        <w:rPr>
+          <w:rFonts w:ascii="Times New Roman" w:hAnsi="Times New Roman" w:cs="Times New Roman"/>
+        </w:rPr>
+      </w:pPr>
+      <w:r>
+        <w:rPr>
+          <w:rFonts w:ascii="Times New Roman" w:hAnsi="Times New Roman" w:cs="Times New Roman"/>
+          <w:sz w:val="28"/>
+        </w:rPr>
+        <w:t>Преподаватель</w:t>
+      </w:r>
+      <w:r>
+        <w:rPr>
+          <w:rFonts w:ascii="Times New Roman" w:hAnsi="Times New Roman" w:cs="Times New Roman"/>
+          <w:sz w:val="28"/>
+        </w:rPr>
+        <w:tab/>
+      </w:r>
+      <w:r>
+        <w:rPr>
+          <w:rFonts w:ascii="Times New Roman" w:hAnsi="Times New Roman" w:cs="Times New Roman"/>
+          <w:sz w:val="28"/>
+        </w:rPr>
+        <w:tab/>
+      </w:r>
+      <w:r>
+        <w:rPr>
+          <w:rFonts w:ascii="Times New Roman" w:hAnsi="Times New Roman" w:cs="Times New Roman"/>
+          <w:sz w:val="28"/>
+        </w:rPr>
+        <w:tab/>
+      </w:r>
+      <w:r>
+        <w:rPr>
+          <w:rFonts w:ascii="Times New Roman" w:hAnsi="Times New Roman" w:cs="Times New Roman"/>
+          <w:b/>
+        </w:rPr>
+        <w:t>________________</w:t>
+      </w:r>
+      <w:r>
+        <w:rPr>
+          <w:rFonts w:ascii="Times New Roman" w:hAnsi="Times New Roman" w:cs="Times New Roman"/>
+          <w:b/>
+          <w:bCs/>
+        </w:rPr>
+        <w:t>__</w:t>
+      </w:r>
+      <w:r>
+        <w:rPr>
+          <w:rFonts w:ascii="Times New Roman" w:hAnsi="Times New Roman" w:cs="Times New Roman"/>
+        </w:rPr>
+        <w:tab/>
+        <w:t xml:space="preserve">   </w:t>
+      </w:r>
+      <w:r>
+        <w:rPr>
+          <w:rFonts w:ascii="Times New Roman" w:hAnsi="Times New Roman" w:cs="Times New Roman"/>
+          <w:sz w:val="28"/>
+          <w:u w:val="single"/>
+        </w:rPr>
+        <w:t>А. Ю. Попов</w:t>
+      </w:r>
+    </w:p>
+    <w:p>
+      <w:pPr>
+        <w:pStyle w:val="Standard"/>
+        <w:spacing w:line="300" w:lineRule="exact"/>
+        <w:ind w:left="4320"/>
+        <w:rPr>
+          <w:rFonts w:ascii="Times New Roman" w:hAnsi="Times New Roman" w:cs="Times New Roman"/>
+        </w:rPr>
+      </w:pPr>
+      <w:r>
+        <w:rPr>
+          <w:rFonts w:ascii="Times New Roman" w:hAnsi="Times New Roman" w:cs="Times New Roman"/>
+          <w:sz w:val="18"/>
+          <w:szCs w:val="18"/>
+        </w:rPr>
+        <w:t xml:space="preserve">           (Подпись, дата)</w:t>
+      </w:r>
+      <w:r>
+        <w:rPr>
+          <w:rFonts w:ascii="Times New Roman" w:hAnsi="Times New Roman" w:cs="Times New Roman"/>
+          <w:sz w:val="18"/>
+          <w:szCs w:val="18"/>
+        </w:rPr>
+        <w:tab/>
+      </w:r>
+      <w:r>
+        <w:rPr>
+          <w:rFonts w:ascii="Times New Roman" w:hAnsi="Times New Roman" w:cs="Times New Roman"/>
+          <w:sz w:val="18"/>
+          <w:szCs w:val="18"/>
+        </w:rPr>
+        <w:tab/>
+        <w:t xml:space="preserve">       (И. О. Фамилия)</w:t>
+      </w:r>
+    </w:p>
+    <w:p>
+      <w:pPr>
+        <w:pStyle w:val="Standard"/>
+        <w:rPr>
+          <w:rFonts w:ascii="Times New Roman" w:hAnsi="Times New Roman" w:cs="Times New Roman"/>
+        </w:rPr>
+      </w:pPr>
+    </w:p>
+    <w:p>
+      <w:pPr>
+        <w:pStyle w:val="Standard"/>
+        <w:rPr>
+          <w:rFonts w:ascii="Times New Roman" w:hAnsi="Times New Roman" w:cs="Times New Roman"/>
+        </w:rPr>
+      </w:pPr>
+    </w:p>
+    <w:p>
+      <w:pPr>
+        <w:pStyle w:val="Standard"/>
+        <w:rPr>
+          <w:rFonts w:ascii="Times New Roman" w:hAnsi="Times New Roman" w:cs="Times New Roman"/>
+        </w:rPr>
+      </w:pPr>
+    </w:p>
+    <w:p>
+      <w:pPr>
+        <w:pStyle w:val="Standard"/>
+        <w:rPr>
+          <w:rFonts w:ascii="Times New Roman" w:hAnsi="Times New Roman" w:cs="Times New Roman"/>
+        </w:rPr>
+      </w:pPr>
+    </w:p>
+    <w:p>
+      <w:pPr>
+        <w:pStyle w:val="Standard"/>
+        <w:jc w:val="center"/>
+        <w:rPr>
+          <w:rFonts w:ascii="Times New Roman" w:hAnsi="Times New Roman" w:cs="Times New Roman"/>
+        </w:rPr>
+      </w:pPr>
+      <w:r>
+        <w:rPr>
+          <w:rFonts w:ascii="Times New Roman" w:hAnsi="Times New Roman" w:cs="Times New Roman"/>
+        </w:rPr>
+        <w:t>2024 год</w:t>
+      </w:r>
+    </w:p>
     <w:sdt>
       <w:sdtPr>
         <w:rPr>
@@ -28,8 +838,14 @@
           <w:pPr>
             <w:pStyle w:val="aa"/>
             <w:jc w:val="center"/>
+            <w:rPr>
+              <w:rStyle w:val="ae"/>
+            </w:rPr>
           </w:pPr>
           <w:r>
+            <w:rPr>
+              <w:rStyle w:val="ae"/>
+            </w:rPr>
             <w:t>Оглавление</w:t>
           </w:r>
         </w:p>
@@ -438,6 +1254,8 @@
               <w:fldChar w:fldCharType="end"/>
             </w:r>
           </w:hyperlink>
+          <w:bookmarkStart w:id="0" w:name="_GoBack"/>
+          <w:bookmarkEnd w:id="0"/>
         </w:p>
         <w:p>
           <w:pPr>
@@ -638,32 +1456,32 @@
     <w:p>
       <w:pPr>
         <w:pStyle w:val="a5"/>
+        <w:jc w:val="left"/>
       </w:pPr>
     </w:p>
     <w:p>
       <w:pPr>
-        <w:pStyle w:val="a5"/>
+        <w:pStyle w:val="a3"/>
       </w:pPr>
     </w:p>
     <w:p>
       <w:pPr>
-        <w:pStyle w:val="a5"/>
+        <w:pStyle w:val="a3"/>
       </w:pPr>
     </w:p>
     <w:p>
       <w:pPr>
-        <w:pStyle w:val="a5"/>
+        <w:pStyle w:val="a3"/>
       </w:pPr>
     </w:p>
     <w:p>
       <w:pPr>
-        <w:pStyle w:val="a5"/>
+        <w:pStyle w:val="a3"/>
       </w:pPr>
     </w:p>
     <w:p>
       <w:pPr>
-        <w:pStyle w:val="a5"/>
-        <w:jc w:val="left"/>
+        <w:pStyle w:val="a3"/>
       </w:pPr>
     </w:p>
     <w:p>
@@ -673,20 +1491,26 @@
     </w:p>
     <w:p>
       <w:pPr>
+        <w:pStyle w:val="a3"/>
+      </w:pPr>
+    </w:p>
+    <w:p>
+      <w:pPr>
         <w:pStyle w:val="a5"/>
         <w:outlineLvl w:val="0"/>
       </w:pPr>
-      <w:bookmarkStart w:id="0" w:name="_Toc169895110"/>
+      <w:bookmarkStart w:id="1" w:name="_Toc169895110"/>
       <w:r>
         <w:lastRenderedPageBreak/>
         <w:t>Исследование четырехразрядного суммирующего счетчика с параллельным переносом на T-триггерах</w:t>
       </w:r>
-      <w:bookmarkEnd w:id="0"/>
+      <w:bookmarkEnd w:id="1"/>
     </w:p>
     <w:p>
       <w:pPr>
         <w:pStyle w:val="a7"/>
         <w:keepNext/>
+        <w:jc w:val="center"/>
       </w:pPr>
       <w:r>
         <w:rPr>
@@ -710,7 +1534,7 @@
                     </pic:cNvPicPr>
                   </pic:nvPicPr>
                   <pic:blipFill>
-                    <a:blip r:embed="rId6" cstate="print">
+                    <a:blip r:embed="rId7" cstate="print">
                       <a:extLst>
                         <a:ext uri="{28A0092B-C50C-407E-A947-70E740481C1C}">
                           <a14:useLocalDpi xmlns:a14="http://schemas.microsoft.com/office/drawing/2010/main" val="0"/>
@@ -744,7 +1568,7 @@
     </w:p>
     <w:p>
       <w:pPr>
-        <w:pStyle w:val="a8"/>
+        <w:pStyle w:val="af"/>
       </w:pPr>
       <w:r>
         <w:t xml:space="preserve">Рисунок </w:t>
@@ -781,6 +1605,7 @@
       <w:pPr>
         <w:pStyle w:val="a7"/>
         <w:keepNext/>
+        <w:jc w:val="center"/>
       </w:pPr>
       <w:r>
         <w:rPr>
@@ -804,7 +1629,7 @@
                     </pic:cNvPicPr>
                   </pic:nvPicPr>
                   <pic:blipFill>
-                    <a:blip r:embed="rId7">
+                    <a:blip r:embed="rId8">
                       <a:extLst>
                         <a:ext uri="{28A0092B-C50C-407E-A947-70E740481C1C}">
                           <a14:useLocalDpi xmlns:a14="http://schemas.microsoft.com/office/drawing/2010/main" val="0"/>
@@ -838,7 +1663,7 @@
     </w:p>
     <w:p>
       <w:pPr>
-        <w:pStyle w:val="a8"/>
+        <w:pStyle w:val="af"/>
       </w:pPr>
       <w:r>
         <w:t xml:space="preserve">Рисунок </w:t>
@@ -872,6 +1697,7 @@
       <w:pPr>
         <w:pStyle w:val="a7"/>
         <w:keepNext/>
+        <w:jc w:val="center"/>
       </w:pPr>
       <w:r>
         <w:rPr>
@@ -896,7 +1722,7 @@
                     </pic:cNvPicPr>
                   </pic:nvPicPr>
                   <pic:blipFill>
-                    <a:blip r:embed="rId8">
+                    <a:blip r:embed="rId9">
                       <a:extLst>
                         <a:ext uri="{28A0092B-C50C-407E-A947-70E740481C1C}">
                           <a14:useLocalDpi xmlns:a14="http://schemas.microsoft.com/office/drawing/2010/main" val="0"/>
@@ -930,7 +1756,7 @@
     </w:p>
     <w:p>
       <w:pPr>
-        <w:pStyle w:val="a8"/>
+        <w:pStyle w:val="af"/>
       </w:pPr>
       <w:r>
         <w:t xml:space="preserve">Рисунок </w:t>
@@ -965,16 +1791,16 @@
       <w:pPr>
         <w:pStyle w:val="a7"/>
         <w:keepNext/>
+        <w:jc w:val="center"/>
       </w:pPr>
       <w:r>
         <w:rPr>
           <w:noProof/>
         </w:rPr>
-        <w:lastRenderedPageBreak/>
         <w:drawing>
           <wp:inline distT="0" distB="0" distL="0" distR="0">
-            <wp:extent cx="5124450" cy="4657725"/>
-            <wp:effectExtent l="0" t="0" r="0" b="9525"/>
+            <wp:extent cx="4362450" cy="3965126"/>
+            <wp:effectExtent l="0" t="0" r="0" b="0"/>
             <wp:docPr id="9" name="Рисунок 9" descr="C:\Users\Миша\AppData\Local\Packages\Microsoft.Windows.Photos_8wekyb3d8bbwe\TempState\ShareServiceTempFolder\1_3.jpeg"/>
             <wp:cNvGraphicFramePr>
               <a:graphicFrameLocks xmlns:a="http://schemas.openxmlformats.org/drawingml/2006/main" noChangeAspect="1"/>
@@ -984,98 +1810,6 @@
                 <pic:pic xmlns:pic="http://schemas.openxmlformats.org/drawingml/2006/picture">
                   <pic:nvPicPr>
                     <pic:cNvPr id="0" name="Picture 25" descr="C:\Users\Миша\AppData\Local\Packages\Microsoft.Windows.Photos_8wekyb3d8bbwe\TempState\ShareServiceTempFolder\1_3.jpeg"/>
-                    <pic:cNvPicPr>
-                      <a:picLocks noChangeAspect="1" noChangeArrowheads="1"/>
-                    </pic:cNvPicPr>
-                  </pic:nvPicPr>
-                  <pic:blipFill>
-                    <a:blip r:embed="rId9">
-                      <a:extLst>
-                        <a:ext uri="{28A0092B-C50C-407E-A947-70E740481C1C}">
-                          <a14:useLocalDpi xmlns:a14="http://schemas.microsoft.com/office/drawing/2010/main" val="0"/>
-                        </a:ext>
-                      </a:extLst>
-                    </a:blip>
-                    <a:srcRect/>
-                    <a:stretch>
-                      <a:fillRect/>
-                    </a:stretch>
-                  </pic:blipFill>
-                  <pic:spPr bwMode="auto">
-                    <a:xfrm>
-                      <a:off x="0" y="0"/>
-                      <a:ext cx="5124450" cy="4657725"/>
-                    </a:xfrm>
-                    <a:prstGeom prst="rect">
-                      <a:avLst/>
-                    </a:prstGeom>
-                    <a:noFill/>
-                    <a:ln>
-                      <a:noFill/>
-                    </a:ln>
-                  </pic:spPr>
-                </pic:pic>
-              </a:graphicData>
-            </a:graphic>
-          </wp:inline>
-        </w:drawing>
-      </w:r>
-    </w:p>
-    <w:p>
-      <w:pPr>
-        <w:pStyle w:val="a8"/>
-      </w:pPr>
-      <w:r>
-        <w:t xml:space="preserve">Рисунок </w:t>
-      </w:r>
-      <w:r>
-        <w:fldChar w:fldCharType="begin"/>
-      </w:r>
-      <w:r>
-        <w:instrText xml:space="preserve"> SEQ Рисунок \* ARABIC </w:instrText>
-      </w:r>
-      <w:r>
-        <w:fldChar w:fldCharType="separate"/>
-      </w:r>
-      <w:r>
-        <w:rPr>
-          <w:noProof/>
-        </w:rPr>
-        <w:t>4</w:t>
-      </w:r>
-      <w:r>
-        <w:rPr>
-          <w:noProof/>
-        </w:rPr>
-        <w:fldChar w:fldCharType="end"/>
-      </w:r>
-      <w:r>
-        <w:t>. Временная диаграмма сигналов на входе и выходах четырехразрядного счетчика</w:t>
-      </w:r>
-    </w:p>
-    <w:p>
-      <w:pPr>
-        <w:pStyle w:val="a7"/>
-        <w:keepNext/>
-      </w:pPr>
-      <w:r>
-        <w:rPr>
-          <w:noProof/>
-        </w:rPr>
-        <w:lastRenderedPageBreak/>
-        <w:drawing>
-          <wp:inline distT="0" distB="0" distL="0" distR="0">
-            <wp:extent cx="5124450" cy="4648200"/>
-            <wp:effectExtent l="0" t="0" r="0" b="0"/>
-            <wp:docPr id="11" name="Рисунок 11" descr="C:\Users\Миша\AppData\Local\Packages\Microsoft.Windows.Photos_8wekyb3d8bbwe\TempState\ShareServiceTempFolder\1_5.jpeg"/>
-            <wp:cNvGraphicFramePr>
-              <a:graphicFrameLocks xmlns:a="http://schemas.openxmlformats.org/drawingml/2006/main" noChangeAspect="1"/>
-            </wp:cNvGraphicFramePr>
-            <a:graphic xmlns:a="http://schemas.openxmlformats.org/drawingml/2006/main">
-              <a:graphicData uri="http://schemas.openxmlformats.org/drawingml/2006/picture">
-                <pic:pic xmlns:pic="http://schemas.openxmlformats.org/drawingml/2006/picture">
-                  <pic:nvPicPr>
-                    <pic:cNvPr id="0" name="Picture 29" descr="C:\Users\Миша\AppData\Local\Packages\Microsoft.Windows.Photos_8wekyb3d8bbwe\TempState\ShareServiceTempFolder\1_5.jpeg"/>
                     <pic:cNvPicPr>
                       <a:picLocks noChangeAspect="1" noChangeArrowheads="1"/>
                     </pic:cNvPicPr>
@@ -1096,7 +1830,7 @@
                   <pic:spPr bwMode="auto">
                     <a:xfrm>
                       <a:off x="0" y="0"/>
-                      <a:ext cx="5124450" cy="4648200"/>
+                      <a:ext cx="4364668" cy="3967142"/>
                     </a:xfrm>
                     <a:prstGeom prst="rect">
                       <a:avLst/>
@@ -1115,7 +1849,7 @@
     </w:p>
     <w:p>
       <w:pPr>
-        <w:pStyle w:val="a8"/>
+        <w:pStyle w:val="af"/>
       </w:pPr>
       <w:r>
         <w:t xml:space="preserve">Рисунок </w:t>
@@ -1133,19 +1867,23 @@
         <w:rPr>
           <w:noProof/>
         </w:rPr>
-        <w:t>5</w:t>
+        <w:t>4</w:t>
       </w:r>
       <w:r>
         <w:rPr>
           <w:noProof/>
         </w:rPr>
         <w:fldChar w:fldCharType="end"/>
+      </w:r>
+      <w:r>
+        <w:t>. Временная диаграмма сигналов на входе и выходах четырехразрядного счетчика</w:t>
       </w:r>
     </w:p>
     <w:p>
       <w:pPr>
         <w:pStyle w:val="a7"/>
         <w:keepNext/>
+        <w:jc w:val="center"/>
       </w:pPr>
       <w:r>
         <w:rPr>
@@ -1154,9 +1892,9 @@
         <w:lastRenderedPageBreak/>
         <w:drawing>
           <wp:inline distT="0" distB="0" distL="0" distR="0">
-            <wp:extent cx="5124450" cy="4657725"/>
-            <wp:effectExtent l="0" t="0" r="0" b="9525"/>
-            <wp:docPr id="12" name="Рисунок 12" descr="C:\Users\Миша\AppData\Local\Packages\Microsoft.Windows.Photos_8wekyb3d8bbwe\TempState\ShareServiceTempFolder\1_6.jpeg"/>
+            <wp:extent cx="4562475" cy="4138453"/>
+            <wp:effectExtent l="0" t="0" r="0" b="0"/>
+            <wp:docPr id="11" name="Рисунок 11" descr="C:\Users\Миша\AppData\Local\Packages\Microsoft.Windows.Photos_8wekyb3d8bbwe\TempState\ShareServiceTempFolder\1_5.jpeg"/>
             <wp:cNvGraphicFramePr>
               <a:graphicFrameLocks xmlns:a="http://schemas.openxmlformats.org/drawingml/2006/main" noChangeAspect="1"/>
             </wp:cNvGraphicFramePr>
@@ -1164,7 +1902,7 @@
               <a:graphicData uri="http://schemas.openxmlformats.org/drawingml/2006/picture">
                 <pic:pic xmlns:pic="http://schemas.openxmlformats.org/drawingml/2006/picture">
                   <pic:nvPicPr>
-                    <pic:cNvPr id="0" name="Picture 31" descr="C:\Users\Миша\AppData\Local\Packages\Microsoft.Windows.Photos_8wekyb3d8bbwe\TempState\ShareServiceTempFolder\1_6.jpeg"/>
+                    <pic:cNvPr id="0" name="Picture 29" descr="C:\Users\Миша\AppData\Local\Packages\Microsoft.Windows.Photos_8wekyb3d8bbwe\TempState\ShareServiceTempFolder\1_5.jpeg"/>
                     <pic:cNvPicPr>
                       <a:picLocks noChangeAspect="1" noChangeArrowheads="1"/>
                     </pic:cNvPicPr>
@@ -1185,7 +1923,7 @@
                   <pic:spPr bwMode="auto">
                     <a:xfrm>
                       <a:off x="0" y="0"/>
-                      <a:ext cx="5124450" cy="4657725"/>
+                      <a:ext cx="4564338" cy="4140143"/>
                     </a:xfrm>
                     <a:prstGeom prst="rect">
                       <a:avLst/>
@@ -1204,7 +1942,7 @@
     </w:p>
     <w:p>
       <w:pPr>
-        <w:pStyle w:val="a8"/>
+        <w:pStyle w:val="af"/>
       </w:pPr>
       <w:r>
         <w:t xml:space="preserve">Рисунок </w:t>
@@ -1222,7 +1960,7 @@
         <w:rPr>
           <w:noProof/>
         </w:rPr>
-        <w:t>6</w:t>
+        <w:t>5</w:t>
       </w:r>
       <w:r>
         <w:rPr>
@@ -1233,44 +1971,134 @@
     </w:p>
     <w:p>
       <w:pPr>
-        <w:pStyle w:val="a8"/>
-      </w:pPr>
-      <w:r>
-        <w:t>Рисунок 5-</w:t>
-      </w:r>
-      <w:r>
-        <w:fldChar w:fldCharType="begin"/>
-      </w:r>
-      <w:r>
-        <w:instrText xml:space="preserve"> SEQ Рисунок \* ARABIC </w:instrText>
-      </w:r>
-      <w:r>
-        <w:fldChar w:fldCharType="separate"/>
-      </w:r>
+        <w:pStyle w:val="a7"/>
+        <w:keepNext/>
+        <w:jc w:val="center"/>
+      </w:pPr>
       <w:r>
         <w:rPr>
           <w:noProof/>
         </w:rPr>
-        <w:t>7</w:t>
-      </w:r>
-      <w:r>
-        <w:rPr>
-          <w:noProof/>
-        </w:rPr>
-        <w:fldChar w:fldCharType="end"/>
-      </w:r>
-      <w:r>
-        <w:t xml:space="preserve">. Измерение времени задержки распространения </w:t>
-      </w:r>
-      <w:r>
-        <w:t>сигнала счетчика</w:t>
+        <w:drawing>
+          <wp:inline distT="0" distB="0" distL="0" distR="0">
+            <wp:extent cx="4380409" cy="3981450"/>
+            <wp:effectExtent l="0" t="0" r="1270" b="0"/>
+            <wp:docPr id="12" name="Рисунок 12" descr="C:\Users\Миша\AppData\Local\Packages\Microsoft.Windows.Photos_8wekyb3d8bbwe\TempState\ShareServiceTempFolder\1_6.jpeg"/>
+            <wp:cNvGraphicFramePr>
+              <a:graphicFrameLocks xmlns:a="http://schemas.openxmlformats.org/drawingml/2006/main" noChangeAspect="1"/>
+            </wp:cNvGraphicFramePr>
+            <a:graphic xmlns:a="http://schemas.openxmlformats.org/drawingml/2006/main">
+              <a:graphicData uri="http://schemas.openxmlformats.org/drawingml/2006/picture">
+                <pic:pic xmlns:pic="http://schemas.openxmlformats.org/drawingml/2006/picture">
+                  <pic:nvPicPr>
+                    <pic:cNvPr id="0" name="Picture 31" descr="C:\Users\Миша\AppData\Local\Packages\Microsoft.Windows.Photos_8wekyb3d8bbwe\TempState\ShareServiceTempFolder\1_6.jpeg"/>
+                    <pic:cNvPicPr>
+                      <a:picLocks noChangeAspect="1" noChangeArrowheads="1"/>
+                    </pic:cNvPicPr>
+                  </pic:nvPicPr>
+                  <pic:blipFill>
+                    <a:blip r:embed="rId12">
+                      <a:extLst>
+                        <a:ext uri="{28A0092B-C50C-407E-A947-70E740481C1C}">
+                          <a14:useLocalDpi xmlns:a14="http://schemas.microsoft.com/office/drawing/2010/main" val="0"/>
+                        </a:ext>
+                      </a:extLst>
+                    </a:blip>
+                    <a:srcRect/>
+                    <a:stretch>
+                      <a:fillRect/>
+                    </a:stretch>
+                  </pic:blipFill>
+                  <pic:spPr bwMode="auto">
+                    <a:xfrm>
+                      <a:off x="0" y="0"/>
+                      <a:ext cx="4408948" cy="4007390"/>
+                    </a:xfrm>
+                    <a:prstGeom prst="rect">
+                      <a:avLst/>
+                    </a:prstGeom>
+                    <a:noFill/>
+                    <a:ln>
+                      <a:noFill/>
+                    </a:ln>
+                  </pic:spPr>
+                </pic:pic>
+              </a:graphicData>
+            </a:graphic>
+          </wp:inline>
+        </w:drawing>
       </w:r>
     </w:p>
     <w:p>
       <w:pPr>
+        <w:pStyle w:val="af"/>
+      </w:pPr>
+      <w:r>
+        <w:t xml:space="preserve">Рисунок </w:t>
+      </w:r>
+      <w:r>
+        <w:fldChar w:fldCharType="begin"/>
+      </w:r>
+      <w:r>
+        <w:instrText xml:space="preserve"> SEQ Рисунок \* ARABIC </w:instrText>
+      </w:r>
+      <w:r>
+        <w:fldChar w:fldCharType="separate"/>
+      </w:r>
+      <w:r>
+        <w:rPr>
+          <w:noProof/>
+        </w:rPr>
+        <w:t>6</w:t>
+      </w:r>
+      <w:r>
+        <w:rPr>
+          <w:noProof/>
+        </w:rPr>
+        <w:fldChar w:fldCharType="end"/>
+      </w:r>
+    </w:p>
+    <w:p>
+      <w:pPr>
+        <w:pStyle w:val="af"/>
+      </w:pPr>
+      <w:r>
+        <w:t>Рисунок 5-</w:t>
+      </w:r>
+      <w:r>
+        <w:fldChar w:fldCharType="begin"/>
+      </w:r>
+      <w:r>
+        <w:instrText xml:space="preserve"> SEQ Рисунок \* ARABIC </w:instrText>
+      </w:r>
+      <w:r>
+        <w:fldChar w:fldCharType="separate"/>
+      </w:r>
+      <w:r>
+        <w:rPr>
+          <w:noProof/>
+        </w:rPr>
+        <w:t>7</w:t>
+      </w:r>
+      <w:r>
+        <w:rPr>
+          <w:noProof/>
+        </w:rPr>
+        <w:fldChar w:fldCharType="end"/>
+      </w:r>
+      <w:r>
+        <w:t xml:space="preserve">. Измерение времени задержки распространения </w:t>
+      </w:r>
+      <w:r>
+        <w:t>сигнала счетчика</w:t>
+      </w:r>
+    </w:p>
+    <w:p>
+      <w:pPr>
         <w:pStyle w:val="a3"/>
       </w:pPr>
       <w:r>
+        <w:lastRenderedPageBreak/>
         <w:t xml:space="preserve">Время задержки распространения сигнала счетчика составила </w:t>
       </w:r>
       <w:r>
@@ -1355,50 +2183,14 @@
     </w:p>
     <w:p>
       <w:pPr>
-        <w:pStyle w:val="a3"/>
-      </w:pPr>
-    </w:p>
-    <w:p>
-      <w:pPr>
-        <w:pStyle w:val="a3"/>
-      </w:pPr>
-    </w:p>
-    <w:p>
-      <w:pPr>
-        <w:pStyle w:val="a3"/>
-      </w:pPr>
-    </w:p>
-    <w:p>
-      <w:pPr>
-        <w:pStyle w:val="a3"/>
-      </w:pPr>
-    </w:p>
-    <w:p>
-      <w:pPr>
-        <w:pStyle w:val="a3"/>
-      </w:pPr>
-    </w:p>
-    <w:p>
-      <w:pPr>
-        <w:pStyle w:val="a3"/>
-      </w:pPr>
-    </w:p>
-    <w:p>
-      <w:pPr>
-        <w:pStyle w:val="a3"/>
-      </w:pPr>
-    </w:p>
-    <w:p>
-      <w:pPr>
         <w:pStyle w:val="a5"/>
         <w:outlineLvl w:val="0"/>
       </w:pPr>
-      <w:bookmarkStart w:id="1" w:name="_Toc169895111"/>
-      <w:r>
-        <w:lastRenderedPageBreak/>
+      <w:bookmarkStart w:id="2" w:name="_Toc169895111"/>
+      <w:r>
         <w:t>Синтезирование двоично-десятичного счетчика с заданной последовательностью состояний</w:t>
       </w:r>
-      <w:bookmarkEnd w:id="1"/>
+      <w:bookmarkEnd w:id="2"/>
     </w:p>
     <w:tbl>
       <w:tblPr>
@@ -1985,7 +2777,7 @@
     </w:tbl>
     <w:p>
       <w:pPr>
-        <w:pStyle w:val="a8"/>
+        <w:pStyle w:val="af"/>
       </w:pPr>
       <w:r>
         <w:t xml:space="preserve">Таблица </w:t>
@@ -2015,13 +2807,7 @@
         <w:t xml:space="preserve">. </w:t>
       </w:r>
       <w:r>
-        <w:t xml:space="preserve">Характеристическая таблица для </w:t>
-      </w:r>
-      <w:r>
-        <w:rPr>
-          <w:lang w:val="en-US"/>
-        </w:rPr>
-        <w:t>JK</w:t>
+        <w:t>Характеристическая таблица для JK</w:t>
       </w:r>
       <w:r>
         <w:t>-</w:t>
@@ -8068,7 +8854,7 @@
     </w:tbl>
     <w:p>
       <w:pPr>
-        <w:pStyle w:val="a8"/>
+        <w:pStyle w:val="af"/>
       </w:pPr>
       <w:r>
         <w:t xml:space="preserve">Таблица  </w:t>
@@ -8104,6 +8890,7 @@
         <w:pStyle w:val="a3"/>
       </w:pPr>
       <w:r>
+        <w:lastRenderedPageBreak/>
         <w:t xml:space="preserve">Выполним минимизацию функций возбуждения с помощью встроенного в </w:t>
       </w:r>
       <w:r>
@@ -8146,6 +8933,7 @@
       <w:pPr>
         <w:keepNext/>
         <w:spacing w:before="100" w:beforeAutospacing="1" w:after="100" w:afterAutospacing="1" w:line="240" w:lineRule="auto"/>
+        <w:jc w:val="center"/>
       </w:pPr>
       <w:r>
         <w:rPr>
@@ -8155,7 +8943,6 @@
           <w:szCs w:val="24"/>
           <w:lang w:eastAsia="ru-RU"/>
         </w:rPr>
-        <w:lastRenderedPageBreak/>
         <w:drawing>
           <wp:inline distT="0" distB="0" distL="0" distR="0">
             <wp:extent cx="4743450" cy="3209925"/>
@@ -8174,7 +8961,7 @@
                     </pic:cNvPicPr>
                   </pic:nvPicPr>
                   <pic:blipFill>
-                    <a:blip r:embed="rId12">
+                    <a:blip r:embed="rId13">
                       <a:extLst>
                         <a:ext uri="{28A0092B-C50C-407E-A947-70E740481C1C}">
                           <a14:useLocalDpi xmlns:a14="http://schemas.microsoft.com/office/drawing/2010/main" val="0"/>
@@ -8208,9 +8995,9 @@
     </w:p>
     <w:p>
       <w:pPr>
-        <w:pStyle w:val="a8"/>
-        <w:rPr>
-          <w:rFonts w:ascii="Times New Roman" w:eastAsia="Times New Roman" w:hAnsi="Times New Roman" w:cs="Times New Roman"/>
+        <w:pStyle w:val="af"/>
+        <w:rPr>
+          <w:rFonts w:eastAsia="Times New Roman"/>
           <w:sz w:val="24"/>
           <w:szCs w:val="24"/>
           <w:lang w:eastAsia="ru-RU"/>
@@ -8241,9 +9028,6 @@
         <w:fldChar w:fldCharType="end"/>
       </w:r>
       <w:r>
-        <w:rPr>
-          <w:lang w:val="en-US"/>
-        </w:rPr>
         <w:t>. J0</w:t>
       </w:r>
     </w:p>
@@ -8251,6 +9035,7 @@
       <w:pPr>
         <w:keepNext/>
         <w:spacing w:before="100" w:beforeAutospacing="1" w:after="100" w:afterAutospacing="1" w:line="240" w:lineRule="auto"/>
+        <w:jc w:val="center"/>
       </w:pPr>
       <w:r>
         <w:rPr>
@@ -8278,7 +9063,7 @@
                     </pic:cNvPicPr>
                   </pic:nvPicPr>
                   <pic:blipFill>
-                    <a:blip r:embed="rId13">
+                    <a:blip r:embed="rId14">
                       <a:extLst>
                         <a:ext uri="{28A0092B-C50C-407E-A947-70E740481C1C}">
                           <a14:useLocalDpi xmlns:a14="http://schemas.microsoft.com/office/drawing/2010/main" val="0"/>
@@ -8312,10 +9097,7 @@
     </w:p>
     <w:p>
       <w:pPr>
-        <w:pStyle w:val="a8"/>
-        <w:rPr>
-          <w:lang w:val="en-US"/>
-        </w:rPr>
+        <w:pStyle w:val="af"/>
       </w:pPr>
       <w:r>
         <w:t xml:space="preserve">Рисунок </w:t>
@@ -8342,9 +9124,6 @@
         <w:fldChar w:fldCharType="end"/>
       </w:r>
       <w:r>
-        <w:rPr>
-          <w:lang w:val="en-US"/>
-        </w:rPr>
         <w:t>. K0</w:t>
       </w:r>
     </w:p>
@@ -8352,6 +9131,7 @@
       <w:pPr>
         <w:keepNext/>
         <w:spacing w:before="100" w:beforeAutospacing="1" w:after="100" w:afterAutospacing="1" w:line="240" w:lineRule="auto"/>
+        <w:jc w:val="center"/>
       </w:pPr>
       <w:r>
         <w:rPr>
@@ -8375,107 +9155,6 @@
                 <pic:pic xmlns:pic="http://schemas.openxmlformats.org/drawingml/2006/picture">
                   <pic:nvPicPr>
                     <pic:cNvPr id="0" name="Picture 15" descr="C:\Users\Миша\AppData\Local\Packages\Microsoft.Windows.Photos_8wekyb3d8bbwe\TempState\ShareServiceTempFolder\J1.jpeg"/>
-                    <pic:cNvPicPr>
-                      <a:picLocks noChangeAspect="1" noChangeArrowheads="1"/>
-                    </pic:cNvPicPr>
-                  </pic:nvPicPr>
-                  <pic:blipFill>
-                    <a:blip r:embed="rId14">
-                      <a:extLst>
-                        <a:ext uri="{28A0092B-C50C-407E-A947-70E740481C1C}">
-                          <a14:useLocalDpi xmlns:a14="http://schemas.microsoft.com/office/drawing/2010/main" val="0"/>
-                        </a:ext>
-                      </a:extLst>
-                    </a:blip>
-                    <a:srcRect/>
-                    <a:stretch>
-                      <a:fillRect/>
-                    </a:stretch>
-                  </pic:blipFill>
-                  <pic:spPr bwMode="auto">
-                    <a:xfrm>
-                      <a:off x="0" y="0"/>
-                      <a:ext cx="4752975" cy="3219450"/>
-                    </a:xfrm>
-                    <a:prstGeom prst="rect">
-                      <a:avLst/>
-                    </a:prstGeom>
-                    <a:noFill/>
-                    <a:ln>
-                      <a:noFill/>
-                    </a:ln>
-                  </pic:spPr>
-                </pic:pic>
-              </a:graphicData>
-            </a:graphic>
-          </wp:inline>
-        </w:drawing>
-      </w:r>
-    </w:p>
-    <w:p>
-      <w:pPr>
-        <w:pStyle w:val="a8"/>
-        <w:rPr>
-          <w:lang w:val="en-US"/>
-        </w:rPr>
-      </w:pPr>
-      <w:r>
-        <w:t xml:space="preserve">Рисунок </w:t>
-      </w:r>
-      <w:r>
-        <w:fldChar w:fldCharType="begin"/>
-      </w:r>
-      <w:r>
-        <w:instrText xml:space="preserve"> SEQ Рисунок \* ARABIC </w:instrText>
-      </w:r>
-      <w:r>
-        <w:fldChar w:fldCharType="separate"/>
-      </w:r>
-      <w:r>
-        <w:rPr>
-          <w:noProof/>
-        </w:rPr>
-        <w:t>10</w:t>
-      </w:r>
-      <w:r>
-        <w:rPr>
-          <w:noProof/>
-        </w:rPr>
-        <w:fldChar w:fldCharType="end"/>
-      </w:r>
-      <w:r>
-        <w:rPr>
-          <w:lang w:val="en-US"/>
-        </w:rPr>
-        <w:t>. J1</w:t>
-      </w:r>
-    </w:p>
-    <w:p>
-      <w:pPr>
-        <w:keepNext/>
-        <w:spacing w:before="100" w:beforeAutospacing="1" w:after="100" w:afterAutospacing="1" w:line="240" w:lineRule="auto"/>
-      </w:pPr>
-      <w:r>
-        <w:rPr>
-          <w:rFonts w:ascii="Times New Roman" w:eastAsia="Times New Roman" w:hAnsi="Times New Roman" w:cs="Times New Roman"/>
-          <w:noProof/>
-          <w:sz w:val="24"/>
-          <w:szCs w:val="24"/>
-          <w:lang w:eastAsia="ru-RU"/>
-        </w:rPr>
-        <w:drawing>
-          <wp:inline distT="0" distB="0" distL="0" distR="0">
-            <wp:extent cx="4752975" cy="3219450"/>
-            <wp:effectExtent l="0" t="0" r="9525" b="0"/>
-            <wp:docPr id="15" name="Рисунок 15" descr="C:\Users\Миша\AppData\Local\Packages\Microsoft.Windows.Photos_8wekyb3d8bbwe\TempState\ShareServiceTempFolder\K1.jpeg"/>
-            <wp:cNvGraphicFramePr>
-              <a:graphicFrameLocks xmlns:a="http://schemas.openxmlformats.org/drawingml/2006/main" noChangeAspect="1"/>
-            </wp:cNvGraphicFramePr>
-            <a:graphic xmlns:a="http://schemas.openxmlformats.org/drawingml/2006/main">
-              <a:graphicData uri="http://schemas.openxmlformats.org/drawingml/2006/picture">
-                <pic:pic xmlns:pic="http://schemas.openxmlformats.org/drawingml/2006/picture">
-                  <pic:nvPicPr>
-                    <pic:cNvPr id="0" name="Picture 17" descr="C:\Users\Миша\AppData\Local\Packages\Microsoft.Windows.Photos_8wekyb3d8bbwe\TempState\ShareServiceTempFolder\K1.jpeg"/>
                     <pic:cNvPicPr>
                       <a:picLocks noChangeAspect="1" noChangeArrowheads="1"/>
                     </pic:cNvPicPr>
@@ -8515,10 +9194,7 @@
     </w:p>
     <w:p>
       <w:pPr>
-        <w:pStyle w:val="a8"/>
-        <w:rPr>
-          <w:lang w:val="en-US"/>
-        </w:rPr>
+        <w:pStyle w:val="af"/>
       </w:pPr>
       <w:r>
         <w:t xml:space="preserve">Рисунок </w:t>
@@ -8536,7 +9212,7 @@
         <w:rPr>
           <w:noProof/>
         </w:rPr>
-        <w:t>11</w:t>
+        <w:t>10</w:t>
       </w:r>
       <w:r>
         <w:rPr>
@@ -8545,16 +9221,110 @@
         <w:fldChar w:fldCharType="end"/>
       </w:r>
       <w:r>
-        <w:rPr>
-          <w:lang w:val="en-US"/>
-        </w:rPr>
-        <w:t>. K1</w:t>
+        <w:t>. J1</w:t>
       </w:r>
     </w:p>
     <w:p>
       <w:pPr>
         <w:keepNext/>
         <w:spacing w:before="100" w:beforeAutospacing="1" w:after="100" w:afterAutospacing="1" w:line="240" w:lineRule="auto"/>
+        <w:jc w:val="center"/>
+      </w:pPr>
+      <w:r>
+        <w:rPr>
+          <w:rFonts w:ascii="Times New Roman" w:eastAsia="Times New Roman" w:hAnsi="Times New Roman" w:cs="Times New Roman"/>
+          <w:noProof/>
+          <w:sz w:val="24"/>
+          <w:szCs w:val="24"/>
+          <w:lang w:eastAsia="ru-RU"/>
+        </w:rPr>
+        <w:drawing>
+          <wp:inline distT="0" distB="0" distL="0" distR="0">
+            <wp:extent cx="4752975" cy="3219450"/>
+            <wp:effectExtent l="0" t="0" r="9525" b="0"/>
+            <wp:docPr id="15" name="Рисунок 15" descr="C:\Users\Миша\AppData\Local\Packages\Microsoft.Windows.Photos_8wekyb3d8bbwe\TempState\ShareServiceTempFolder\K1.jpeg"/>
+            <wp:cNvGraphicFramePr>
+              <a:graphicFrameLocks xmlns:a="http://schemas.openxmlformats.org/drawingml/2006/main" noChangeAspect="1"/>
+            </wp:cNvGraphicFramePr>
+            <a:graphic xmlns:a="http://schemas.openxmlformats.org/drawingml/2006/main">
+              <a:graphicData uri="http://schemas.openxmlformats.org/drawingml/2006/picture">
+                <pic:pic xmlns:pic="http://schemas.openxmlformats.org/drawingml/2006/picture">
+                  <pic:nvPicPr>
+                    <pic:cNvPr id="0" name="Picture 17" descr="C:\Users\Миша\AppData\Local\Packages\Microsoft.Windows.Photos_8wekyb3d8bbwe\TempState\ShareServiceTempFolder\K1.jpeg"/>
+                    <pic:cNvPicPr>
+                      <a:picLocks noChangeAspect="1" noChangeArrowheads="1"/>
+                    </pic:cNvPicPr>
+                  </pic:nvPicPr>
+                  <pic:blipFill>
+                    <a:blip r:embed="rId16">
+                      <a:extLst>
+                        <a:ext uri="{28A0092B-C50C-407E-A947-70E740481C1C}">
+                          <a14:useLocalDpi xmlns:a14="http://schemas.microsoft.com/office/drawing/2010/main" val="0"/>
+                        </a:ext>
+                      </a:extLst>
+                    </a:blip>
+                    <a:srcRect/>
+                    <a:stretch>
+                      <a:fillRect/>
+                    </a:stretch>
+                  </pic:blipFill>
+                  <pic:spPr bwMode="auto">
+                    <a:xfrm>
+                      <a:off x="0" y="0"/>
+                      <a:ext cx="4752975" cy="3219450"/>
+                    </a:xfrm>
+                    <a:prstGeom prst="rect">
+                      <a:avLst/>
+                    </a:prstGeom>
+                    <a:noFill/>
+                    <a:ln>
+                      <a:noFill/>
+                    </a:ln>
+                  </pic:spPr>
+                </pic:pic>
+              </a:graphicData>
+            </a:graphic>
+          </wp:inline>
+        </w:drawing>
+      </w:r>
+    </w:p>
+    <w:p>
+      <w:pPr>
+        <w:pStyle w:val="af"/>
+      </w:pPr>
+      <w:r>
+        <w:t xml:space="preserve">Рисунок </w:t>
+      </w:r>
+      <w:r>
+        <w:fldChar w:fldCharType="begin"/>
+      </w:r>
+      <w:r>
+        <w:instrText xml:space="preserve"> SEQ Рисунок \* ARABIC </w:instrText>
+      </w:r>
+      <w:r>
+        <w:fldChar w:fldCharType="separate"/>
+      </w:r>
+      <w:r>
+        <w:rPr>
+          <w:noProof/>
+        </w:rPr>
+        <w:t>11</w:t>
+      </w:r>
+      <w:r>
+        <w:rPr>
+          <w:noProof/>
+        </w:rPr>
+        <w:fldChar w:fldCharType="end"/>
+      </w:r>
+      <w:r>
+        <w:t>. K1</w:t>
+      </w:r>
+    </w:p>
+    <w:p>
+      <w:pPr>
+        <w:keepNext/>
+        <w:spacing w:before="100" w:beforeAutospacing="1" w:after="100" w:afterAutospacing="1" w:line="240" w:lineRule="auto"/>
+        <w:jc w:val="center"/>
       </w:pPr>
       <w:r>
         <w:rPr>
@@ -8583,7 +9353,7 @@
                     </pic:cNvPicPr>
                   </pic:nvPicPr>
                   <pic:blipFill>
-                    <a:blip r:embed="rId16">
+                    <a:blip r:embed="rId17">
                       <a:extLst>
                         <a:ext uri="{28A0092B-C50C-407E-A947-70E740481C1C}">
                           <a14:useLocalDpi xmlns:a14="http://schemas.microsoft.com/office/drawing/2010/main" val="0"/>
@@ -8617,10 +9387,7 @@
     </w:p>
     <w:p>
       <w:pPr>
-        <w:pStyle w:val="a8"/>
-        <w:rPr>
-          <w:lang w:val="en-US"/>
-        </w:rPr>
+        <w:pStyle w:val="af"/>
       </w:pPr>
       <w:r>
         <w:t xml:space="preserve">Рисунок </w:t>
@@ -8647,9 +9414,6 @@
         <w:fldChar w:fldCharType="end"/>
       </w:r>
       <w:r>
-        <w:rPr>
-          <w:lang w:val="en-US"/>
-        </w:rPr>
         <w:t>. J2</w:t>
       </w:r>
     </w:p>
@@ -8657,6 +9421,7 @@
       <w:pPr>
         <w:keepNext/>
         <w:spacing w:before="100" w:beforeAutospacing="1" w:after="100" w:afterAutospacing="1" w:line="240" w:lineRule="auto"/>
+        <w:jc w:val="center"/>
       </w:pPr>
       <w:r>
         <w:rPr>
@@ -8684,7 +9449,7 @@
                     </pic:cNvPicPr>
                   </pic:nvPicPr>
                   <pic:blipFill>
-                    <a:blip r:embed="rId17">
+                    <a:blip r:embed="rId18">
                       <a:extLst>
                         <a:ext uri="{28A0092B-C50C-407E-A947-70E740481C1C}">
                           <a14:useLocalDpi xmlns:a14="http://schemas.microsoft.com/office/drawing/2010/main" val="0"/>
@@ -8718,10 +9483,7 @@
     </w:p>
     <w:p>
       <w:pPr>
-        <w:pStyle w:val="a8"/>
-        <w:rPr>
-          <w:lang w:val="en-US"/>
-        </w:rPr>
+        <w:pStyle w:val="af"/>
       </w:pPr>
       <w:r>
         <w:t xml:space="preserve">Рисунок </w:t>
@@ -8748,9 +9510,6 @@
         <w:fldChar w:fldCharType="end"/>
       </w:r>
       <w:r>
-        <w:rPr>
-          <w:lang w:val="en-US"/>
-        </w:rPr>
         <w:t>. K2</w:t>
       </w:r>
     </w:p>
@@ -8758,6 +9517,7 @@
       <w:pPr>
         <w:keepNext/>
         <w:spacing w:before="100" w:beforeAutospacing="1" w:after="100" w:afterAutospacing="1" w:line="240" w:lineRule="auto"/>
+        <w:jc w:val="center"/>
       </w:pPr>
       <w:r>
         <w:rPr>
@@ -8786,7 +9546,7 @@
                     </pic:cNvPicPr>
                   </pic:nvPicPr>
                   <pic:blipFill>
-                    <a:blip r:embed="rId18">
+                    <a:blip r:embed="rId19">
                       <a:extLst>
                         <a:ext uri="{28A0092B-C50C-407E-A947-70E740481C1C}">
                           <a14:useLocalDpi xmlns:a14="http://schemas.microsoft.com/office/drawing/2010/main" val="0"/>
@@ -8820,10 +9580,7 @@
     </w:p>
     <w:p>
       <w:pPr>
-        <w:pStyle w:val="a8"/>
-        <w:rPr>
-          <w:lang w:val="en-US"/>
-        </w:rPr>
+        <w:pStyle w:val="af"/>
       </w:pPr>
       <w:r>
         <w:t xml:space="preserve">Рисунок </w:t>
@@ -8850,9 +9607,6 @@
         <w:fldChar w:fldCharType="end"/>
       </w:r>
       <w:r>
-        <w:rPr>
-          <w:lang w:val="en-US"/>
-        </w:rPr>
         <w:t>. J3</w:t>
       </w:r>
     </w:p>
@@ -8860,6 +9614,7 @@
       <w:pPr>
         <w:keepNext/>
         <w:spacing w:before="100" w:beforeAutospacing="1" w:after="100" w:afterAutospacing="1" w:line="240" w:lineRule="auto"/>
+        <w:jc w:val="center"/>
       </w:pPr>
       <w:r>
         <w:rPr>
@@ -8887,7 +9642,7 @@
                     </pic:cNvPicPr>
                   </pic:nvPicPr>
                   <pic:blipFill>
-                    <a:blip r:embed="rId19">
+                    <a:blip r:embed="rId20">
                       <a:extLst>
                         <a:ext uri="{28A0092B-C50C-407E-A947-70E740481C1C}">
                           <a14:useLocalDpi xmlns:a14="http://schemas.microsoft.com/office/drawing/2010/main" val="0"/>
@@ -8921,10 +9676,7 @@
     </w:p>
     <w:p>
       <w:pPr>
-        <w:pStyle w:val="a8"/>
-        <w:rPr>
-          <w:lang w:val="en-US"/>
-        </w:rPr>
+        <w:pStyle w:val="af"/>
       </w:pPr>
       <w:r>
         <w:t xml:space="preserve">Рисунок </w:t>
@@ -8951,9 +9703,6 @@
         <w:fldChar w:fldCharType="end"/>
       </w:r>
       <w:r>
-        <w:rPr>
-          <w:lang w:val="en-US"/>
-        </w:rPr>
         <w:t>. K3</w:t>
       </w:r>
     </w:p>
@@ -9784,7 +10533,7 @@
     </w:tbl>
     <w:p>
       <w:pPr>
-        <w:pStyle w:val="a8"/>
+        <w:pStyle w:val="af"/>
       </w:pPr>
       <w:r>
         <w:t xml:space="preserve">Рисунок </w:t>
@@ -9818,6 +10567,7 @@
       <w:pPr>
         <w:keepNext/>
         <w:spacing w:before="100" w:beforeAutospacing="1" w:after="100" w:afterAutospacing="1" w:line="240" w:lineRule="auto"/>
+        <w:jc w:val="center"/>
       </w:pPr>
       <w:r>
         <w:rPr>
@@ -9845,7 +10595,7 @@
                     </pic:cNvPicPr>
                   </pic:nvPicPr>
                   <pic:blipFill>
-                    <a:blip r:embed="rId20">
+                    <a:blip r:embed="rId21">
                       <a:extLst>
                         <a:ext uri="{28A0092B-C50C-407E-A947-70E740481C1C}">
                           <a14:useLocalDpi xmlns:a14="http://schemas.microsoft.com/office/drawing/2010/main" val="0"/>
@@ -9879,7 +10629,7 @@
     </w:p>
     <w:p>
       <w:pPr>
-        <w:pStyle w:val="a8"/>
+        <w:pStyle w:val="af"/>
       </w:pPr>
       <w:r>
         <w:t xml:space="preserve">Рисунок </w:t>
@@ -9924,7 +10674,7 @@
           <w:lang w:eastAsia="ru-RU"/>
         </w:rPr>
       </w:pPr>
-      <w:bookmarkStart w:id="2" w:name="_Toc169895112"/>
+      <w:bookmarkStart w:id="3" w:name="_Toc169895112"/>
       <w:r>
         <w:rPr>
           <w:lang w:eastAsia="ru-RU"/>
@@ -9944,7 +10694,7 @@
         </w:rPr>
         <w:t>-триггерах</w:t>
       </w:r>
-      <w:bookmarkEnd w:id="2"/>
+      <w:bookmarkEnd w:id="3"/>
     </w:p>
     <w:tbl>
       <w:tblPr>
@@ -15962,7 +16712,7 @@
     </w:tbl>
     <w:p>
       <w:pPr>
-        <w:pStyle w:val="a8"/>
+        <w:pStyle w:val="af"/>
       </w:pPr>
       <w:r>
         <w:t xml:space="preserve">Рисунок </w:t>
@@ -16003,6 +16753,7 @@
       <w:pPr>
         <w:pStyle w:val="a7"/>
         <w:keepNext/>
+        <w:jc w:val="center"/>
       </w:pPr>
       <w:r>
         <w:rPr>
@@ -16027,7 +16778,7 @@
                     </pic:cNvPicPr>
                   </pic:nvPicPr>
                   <pic:blipFill>
-                    <a:blip r:embed="rId21">
+                    <a:blip r:embed="rId22">
                       <a:extLst>
                         <a:ext uri="{28A0092B-C50C-407E-A947-70E740481C1C}">
                           <a14:useLocalDpi xmlns:a14="http://schemas.microsoft.com/office/drawing/2010/main" val="0"/>
@@ -16061,7 +16812,7 @@
     </w:p>
     <w:p>
       <w:pPr>
-        <w:pStyle w:val="a8"/>
+        <w:pStyle w:val="af"/>
       </w:pPr>
       <w:r>
         <w:t xml:space="preserve">Рисунок </w:t>
@@ -16085,9 +16836,6 @@
         <w:fldChar w:fldCharType="end"/>
       </w:r>
       <w:r>
-        <w:rPr>
-          <w:lang w:val="en-US"/>
-        </w:rPr>
         <w:t>. J0</w:t>
       </w:r>
     </w:p>
@@ -16095,6 +16843,7 @@
       <w:pPr>
         <w:pStyle w:val="a7"/>
         <w:keepNext/>
+        <w:jc w:val="center"/>
       </w:pPr>
       <w:r>
         <w:rPr>
@@ -16118,7 +16867,7 @@
                     </pic:cNvPicPr>
                   </pic:nvPicPr>
                   <pic:blipFill>
-                    <a:blip r:embed="rId22">
+                    <a:blip r:embed="rId23">
                       <a:extLst>
                         <a:ext uri="{28A0092B-C50C-407E-A947-70E740481C1C}">
                           <a14:useLocalDpi xmlns:a14="http://schemas.microsoft.com/office/drawing/2010/main" val="0"/>
@@ -16152,10 +16901,7 @@
     </w:p>
     <w:p>
       <w:pPr>
-        <w:pStyle w:val="a8"/>
-        <w:rPr>
-          <w:lang w:val="en-US"/>
-        </w:rPr>
+        <w:pStyle w:val="af"/>
       </w:pPr>
       <w:r>
         <w:t xml:space="preserve">Рисунок </w:t>
@@ -16179,9 +16925,6 @@
         <w:fldChar w:fldCharType="end"/>
       </w:r>
       <w:r>
-        <w:rPr>
-          <w:lang w:val="en-US"/>
-        </w:rPr>
         <w:t>. K0</w:t>
       </w:r>
     </w:p>
@@ -16189,6 +16932,7 @@
       <w:pPr>
         <w:pStyle w:val="a7"/>
         <w:keepNext/>
+        <w:jc w:val="center"/>
       </w:pPr>
       <w:r>
         <w:rPr>
@@ -16213,7 +16957,7 @@
                     </pic:cNvPicPr>
                   </pic:nvPicPr>
                   <pic:blipFill>
-                    <a:blip r:embed="rId23">
+                    <a:blip r:embed="rId24">
                       <a:extLst>
                         <a:ext uri="{28A0092B-C50C-407E-A947-70E740481C1C}">
                           <a14:useLocalDpi xmlns:a14="http://schemas.microsoft.com/office/drawing/2010/main" val="0"/>
@@ -16247,10 +16991,7 @@
     </w:p>
     <w:p>
       <w:pPr>
-        <w:pStyle w:val="a8"/>
-        <w:rPr>
-          <w:lang w:val="en-US"/>
-        </w:rPr>
+        <w:pStyle w:val="af"/>
       </w:pPr>
       <w:r>
         <w:t xml:space="preserve">Рисунок </w:t>
@@ -16274,9 +17015,6 @@
         <w:fldChar w:fldCharType="end"/>
       </w:r>
       <w:r>
-        <w:rPr>
-          <w:lang w:val="en-US"/>
-        </w:rPr>
         <w:t>. J1</w:t>
       </w:r>
     </w:p>
@@ -16284,6 +17022,7 @@
       <w:pPr>
         <w:pStyle w:val="a7"/>
         <w:keepNext/>
+        <w:jc w:val="center"/>
       </w:pPr>
       <w:r>
         <w:rPr>
@@ -16307,7 +17046,7 @@
                     </pic:cNvPicPr>
                   </pic:nvPicPr>
                   <pic:blipFill>
-                    <a:blip r:embed="rId24">
+                    <a:blip r:embed="rId25">
                       <a:extLst>
                         <a:ext uri="{28A0092B-C50C-407E-A947-70E740481C1C}">
                           <a14:useLocalDpi xmlns:a14="http://schemas.microsoft.com/office/drawing/2010/main" val="0"/>
@@ -16341,10 +17080,7 @@
     </w:p>
     <w:p>
       <w:pPr>
-        <w:pStyle w:val="a8"/>
-        <w:rPr>
-          <w:lang w:val="en-US"/>
-        </w:rPr>
+        <w:pStyle w:val="af"/>
       </w:pPr>
       <w:r>
         <w:t xml:space="preserve">Рисунок </w:t>
@@ -16368,9 +17104,6 @@
         <w:fldChar w:fldCharType="end"/>
       </w:r>
       <w:r>
-        <w:rPr>
-          <w:lang w:val="en-US"/>
-        </w:rPr>
         <w:t>. K1</w:t>
       </w:r>
     </w:p>
@@ -16378,6 +17111,7 @@
       <w:pPr>
         <w:pStyle w:val="a7"/>
         <w:keepNext/>
+        <w:jc w:val="center"/>
       </w:pPr>
       <w:r>
         <w:rPr>
@@ -16402,7 +17136,7 @@
                     </pic:cNvPicPr>
                   </pic:nvPicPr>
                   <pic:blipFill>
-                    <a:blip r:embed="rId25">
+                    <a:blip r:embed="rId26">
                       <a:extLst>
                         <a:ext uri="{28A0092B-C50C-407E-A947-70E740481C1C}">
                           <a14:useLocalDpi xmlns:a14="http://schemas.microsoft.com/office/drawing/2010/main" val="0"/>
@@ -16436,10 +17170,7 @@
     </w:p>
     <w:p>
       <w:pPr>
-        <w:pStyle w:val="a8"/>
-        <w:rPr>
-          <w:lang w:val="en-US"/>
-        </w:rPr>
+        <w:pStyle w:val="af"/>
       </w:pPr>
       <w:r>
         <w:t xml:space="preserve">Рисунок </w:t>
@@ -16463,9 +17194,6 @@
         <w:fldChar w:fldCharType="end"/>
       </w:r>
       <w:r>
-        <w:rPr>
-          <w:lang w:val="en-US"/>
-        </w:rPr>
         <w:t>. J2</w:t>
       </w:r>
     </w:p>
@@ -16473,6 +17201,7 @@
       <w:pPr>
         <w:pStyle w:val="a7"/>
         <w:keepNext/>
+        <w:jc w:val="center"/>
       </w:pPr>
       <w:r>
         <w:rPr>
@@ -16496,7 +17225,7 @@
                     </pic:cNvPicPr>
                   </pic:nvPicPr>
                   <pic:blipFill>
-                    <a:blip r:embed="rId26">
+                    <a:blip r:embed="rId27">
                       <a:extLst>
                         <a:ext uri="{28A0092B-C50C-407E-A947-70E740481C1C}">
                           <a14:useLocalDpi xmlns:a14="http://schemas.microsoft.com/office/drawing/2010/main" val="0"/>
@@ -16530,10 +17259,7 @@
     </w:p>
     <w:p>
       <w:pPr>
-        <w:pStyle w:val="a8"/>
-        <w:rPr>
-          <w:lang w:val="en-US"/>
-        </w:rPr>
+        <w:pStyle w:val="af"/>
       </w:pPr>
       <w:r>
         <w:t xml:space="preserve">Рисунок </w:t>
@@ -16557,9 +17283,6 @@
         <w:fldChar w:fldCharType="end"/>
       </w:r>
       <w:r>
-        <w:rPr>
-          <w:lang w:val="en-US"/>
-        </w:rPr>
         <w:t>. K2</w:t>
       </w:r>
     </w:p>
@@ -16567,6 +17290,7 @@
       <w:pPr>
         <w:pStyle w:val="a7"/>
         <w:keepNext/>
+        <w:jc w:val="center"/>
       </w:pPr>
       <w:r>
         <w:rPr>
@@ -16591,7 +17315,7 @@
                     </pic:cNvPicPr>
                   </pic:nvPicPr>
                   <pic:blipFill>
-                    <a:blip r:embed="rId27">
+                    <a:blip r:embed="rId28">
                       <a:extLst>
                         <a:ext uri="{28A0092B-C50C-407E-A947-70E740481C1C}">
                           <a14:useLocalDpi xmlns:a14="http://schemas.microsoft.com/office/drawing/2010/main" val="0"/>
@@ -16625,10 +17349,7 @@
     </w:p>
     <w:p>
       <w:pPr>
-        <w:pStyle w:val="a8"/>
-        <w:rPr>
-          <w:lang w:val="en-US"/>
-        </w:rPr>
+        <w:pStyle w:val="af"/>
       </w:pPr>
       <w:r>
         <w:t xml:space="preserve">Рисунок </w:t>
@@ -16652,9 +17373,6 @@
         <w:fldChar w:fldCharType="end"/>
       </w:r>
       <w:r>
-        <w:rPr>
-          <w:lang w:val="en-US"/>
-        </w:rPr>
         <w:t>. J3</w:t>
       </w:r>
     </w:p>
@@ -16662,6 +17380,7 @@
       <w:pPr>
         <w:pStyle w:val="a7"/>
         <w:keepNext/>
+        <w:jc w:val="center"/>
       </w:pPr>
       <w:r>
         <w:rPr>
@@ -16685,7 +17404,7 @@
                     </pic:cNvPicPr>
                   </pic:nvPicPr>
                   <pic:blipFill>
-                    <a:blip r:embed="rId28">
+                    <a:blip r:embed="rId29">
                       <a:extLst>
                         <a:ext uri="{28A0092B-C50C-407E-A947-70E740481C1C}">
                           <a14:useLocalDpi xmlns:a14="http://schemas.microsoft.com/office/drawing/2010/main" val="0"/>
@@ -16719,7 +17438,7 @@
     </w:p>
     <w:p>
       <w:pPr>
-        <w:pStyle w:val="a8"/>
+        <w:pStyle w:val="af"/>
       </w:pPr>
       <w:r>
         <w:t xml:space="preserve">Рисунок </w:t>
@@ -16743,9 +17462,6 @@
         <w:fldChar w:fldCharType="end"/>
       </w:r>
       <w:r>
-        <w:rPr>
-          <w:lang w:val="en-US"/>
-        </w:rPr>
         <w:t>. K3</w:t>
       </w:r>
     </w:p>
@@ -17206,7 +17922,7 @@
     </w:tbl>
     <w:p>
       <w:pPr>
-        <w:pStyle w:val="a8"/>
+        <w:pStyle w:val="af"/>
       </w:pPr>
       <w:r>
         <w:t xml:space="preserve">Рисунок </w:t>
@@ -17240,6 +17956,7 @@
       <w:pPr>
         <w:pStyle w:val="a7"/>
         <w:keepNext/>
+        <w:jc w:val="center"/>
       </w:pPr>
       <w:r>
         <w:rPr>
@@ -17263,7 +17980,7 @@
                     </pic:cNvPicPr>
                   </pic:nvPicPr>
                   <pic:blipFill>
-                    <a:blip r:embed="rId29">
+                    <a:blip r:embed="rId30">
                       <a:extLst>
                         <a:ext uri="{28A0092B-C50C-407E-A947-70E740481C1C}">
                           <a14:useLocalDpi xmlns:a14="http://schemas.microsoft.com/office/drawing/2010/main" val="0"/>
@@ -17297,7 +18014,7 @@
     </w:p>
     <w:p>
       <w:pPr>
-        <w:pStyle w:val="a8"/>
+        <w:pStyle w:val="af"/>
       </w:pPr>
       <w:r>
         <w:t xml:space="preserve">Рисунок </w:t>
@@ -17321,16 +18038,7 @@
         <w:fldChar w:fldCharType="end"/>
       </w:r>
       <w:r>
-        <w:t xml:space="preserve">. Схема десятичного счетчика на </w:t>
-      </w:r>
-      <w:r>
-        <w:rPr>
-          <w:lang w:val="en-US"/>
-        </w:rPr>
-        <w:t>JK</w:t>
-      </w:r>
-      <w:r>
-        <w:t>-триггерах</w:t>
+        <w:t>. Схема десятичного счетчика на JK-триггерах</w:t>
       </w:r>
     </w:p>
     <w:p>
@@ -17362,7 +18070,7 @@
         <w:pStyle w:val="a5"/>
         <w:outlineLvl w:val="0"/>
       </w:pPr>
-      <w:bookmarkStart w:id="3" w:name="_Toc169895113"/>
+      <w:bookmarkStart w:id="4" w:name="_Toc169895113"/>
       <w:r>
         <w:lastRenderedPageBreak/>
         <w:t xml:space="preserve">Исследование четырехразрядного синхронного суммирующего счетчика с параллельным переносом на </w:t>
@@ -17376,12 +18084,13 @@
       <w:r>
         <w:t>-триггерах</w:t>
       </w:r>
-      <w:bookmarkEnd w:id="3"/>
+      <w:bookmarkEnd w:id="4"/>
     </w:p>
     <w:p>
       <w:pPr>
         <w:pStyle w:val="a7"/>
         <w:keepNext/>
+        <w:jc w:val="center"/>
       </w:pPr>
       <w:r>
         <w:rPr>
@@ -17405,7 +18114,7 @@
                     </pic:cNvPicPr>
                   </pic:nvPicPr>
                   <pic:blipFill>
-                    <a:blip r:embed="rId30" cstate="print">
+                    <a:blip r:embed="rId31" cstate="print">
                       <a:extLst>
                         <a:ext uri="{28A0092B-C50C-407E-A947-70E740481C1C}">
                           <a14:useLocalDpi xmlns:a14="http://schemas.microsoft.com/office/drawing/2010/main" val="0"/>
@@ -17439,7 +18148,7 @@
     </w:p>
     <w:p>
       <w:pPr>
-        <w:pStyle w:val="a8"/>
+        <w:pStyle w:val="af"/>
       </w:pPr>
       <w:r>
         <w:t xml:space="preserve">Рисунок </w:t>
@@ -17463,22 +18172,14 @@
         <w:fldChar w:fldCharType="end"/>
       </w:r>
       <w:r>
-        <w:t xml:space="preserve">. Схема четырехразрядного синхронного счетчика на </w:t>
-      </w:r>
-      <w:r>
-        <w:rPr>
-          <w:lang w:val="en-US"/>
-        </w:rPr>
-        <w:t>D</w:t>
-      </w:r>
-      <w:r>
-        <w:t>-триггерах</w:t>
+        <w:t>. Схема четырехразрядного синхронного счетчика на D-триггерах</w:t>
       </w:r>
     </w:p>
     <w:p>
       <w:pPr>
         <w:pStyle w:val="a7"/>
         <w:keepNext/>
+        <w:jc w:val="center"/>
       </w:pPr>
       <w:r>
         <w:rPr>
@@ -17502,7 +18203,7 @@
                     </pic:cNvPicPr>
                   </pic:nvPicPr>
                   <pic:blipFill>
-                    <a:blip r:embed="rId31">
+                    <a:blip r:embed="rId32">
                       <a:extLst>
                         <a:ext uri="{28A0092B-C50C-407E-A947-70E740481C1C}">
                           <a14:useLocalDpi xmlns:a14="http://schemas.microsoft.com/office/drawing/2010/main" val="0"/>
@@ -17536,7 +18237,7 @@
     </w:p>
     <w:p>
       <w:pPr>
-        <w:pStyle w:val="a8"/>
+        <w:pStyle w:val="af"/>
       </w:pPr>
       <w:r>
         <w:t xml:space="preserve">Рисунок </w:t>
@@ -17581,105 +18282,6 @@
             <wp:extent cx="5940425" cy="3380105"/>
             <wp:effectExtent l="0" t="0" r="3175" b="0"/>
             <wp:docPr id="31" name="Рисунок 31"/>
-            <wp:cNvGraphicFramePr>
-              <a:graphicFrameLocks xmlns:a="http://schemas.openxmlformats.org/drawingml/2006/main" noChangeAspect="1"/>
-            </wp:cNvGraphicFramePr>
-            <a:graphic xmlns:a="http://schemas.openxmlformats.org/drawingml/2006/main">
-              <a:graphicData uri="http://schemas.openxmlformats.org/drawingml/2006/picture">
-                <pic:pic xmlns:pic="http://schemas.openxmlformats.org/drawingml/2006/picture">
-                  <pic:nvPicPr>
-                    <pic:cNvPr id="1" name=""/>
-                    <pic:cNvPicPr/>
-                  </pic:nvPicPr>
-                  <pic:blipFill>
-                    <a:blip r:embed="rId32"/>
-                    <a:stretch>
-                      <a:fillRect/>
-                    </a:stretch>
-                  </pic:blipFill>
-                  <pic:spPr>
-                    <a:xfrm>
-                      <a:off x="0" y="0"/>
-                      <a:ext cx="5940425" cy="3380105"/>
-                    </a:xfrm>
-                    <a:prstGeom prst="rect">
-                      <a:avLst/>
-                    </a:prstGeom>
-                  </pic:spPr>
-                </pic:pic>
-              </a:graphicData>
-            </a:graphic>
-          </wp:inline>
-        </w:drawing>
-      </w:r>
-    </w:p>
-    <w:p>
-      <w:pPr>
-        <w:pStyle w:val="a8"/>
-      </w:pPr>
-      <w:r>
-        <w:t xml:space="preserve">Рисунок </w:t>
-      </w:r>
-      <w:r>
-        <w:fldChar w:fldCharType="begin"/>
-      </w:r>
-      <w:r>
-        <w:instrText xml:space="preserve"> SEQ Рисунок \* ARABIC </w:instrText>
-      </w:r>
-      <w:r>
-        <w:fldChar w:fldCharType="separate"/>
-      </w:r>
-      <w:r>
-        <w:rPr>
-          <w:noProof/>
-        </w:rPr>
-        <w:t>31</w:t>
-      </w:r>
-      <w:r>
-        <w:fldChar w:fldCharType="end"/>
-      </w:r>
-      <w:r>
-        <w:t xml:space="preserve">. Подключение входов счетчика к </w:t>
-      </w:r>
-      <w:r>
-        <w:t>“</w:t>
-      </w:r>
-      <w:r>
-        <w:rPr>
-          <w:lang w:val="en-US"/>
-        </w:rPr>
-        <w:t>Function</w:t>
-      </w:r>
-      <w:r>
-        <w:t xml:space="preserve"> </w:t>
-      </w:r>
-      <w:r>
-        <w:rPr>
-          <w:lang w:val="en-US"/>
-        </w:rPr>
-        <w:t>Generator</w:t>
-      </w:r>
-      <w:r>
-        <w:t xml:space="preserve">”, </w:t>
-      </w:r>
-      <w:r>
-        <w:t>а выхода к логическому анализатору (осциллографу)</w:t>
-      </w:r>
-    </w:p>
-    <w:p>
-      <w:pPr>
-        <w:keepNext/>
-      </w:pPr>
-      <w:r>
-        <w:rPr>
-          <w:noProof/>
-          <w:lang w:eastAsia="ru-RU"/>
-        </w:rPr>
-        <w:drawing>
-          <wp:inline distT="0" distB="0" distL="0" distR="0" wp14:anchorId="0B398D09" wp14:editId="295175B1">
-            <wp:extent cx="5114925" cy="4648200"/>
-            <wp:effectExtent l="0" t="0" r="9525" b="0"/>
-            <wp:docPr id="1" name="Рисунок 1"/>
             <wp:cNvGraphicFramePr>
               <a:graphicFrameLocks xmlns:a="http://schemas.openxmlformats.org/drawingml/2006/main" noChangeAspect="1"/>
             </wp:cNvGraphicFramePr>
@@ -17699,7 +18301,7 @@
                   <pic:spPr>
                     <a:xfrm>
                       <a:off x="0" y="0"/>
-                      <a:ext cx="5114925" cy="4648200"/>
+                      <a:ext cx="5940425" cy="3380105"/>
                     </a:xfrm>
                     <a:prstGeom prst="rect">
                       <a:avLst/>
@@ -17714,7 +18316,7 @@
     </w:p>
     <w:p>
       <w:pPr>
-        <w:pStyle w:val="a8"/>
+        <w:pStyle w:val="af"/>
       </w:pPr>
       <w:r>
         <w:t xml:space="preserve">Рисунок </w:t>
@@ -17732,33 +18334,48 @@
         <w:rPr>
           <w:noProof/>
         </w:rPr>
-        <w:t>32</w:t>
+        <w:t>31</w:t>
       </w:r>
       <w:r>
         <w:fldChar w:fldCharType="end"/>
       </w:r>
       <w:r>
-        <w:t xml:space="preserve">. </w:t>
-      </w:r>
-      <w:r>
-        <w:t>Временная диаграмма сигналов на входе и выходах четырехзначного счетчика</w:t>
+        <w:t xml:space="preserve">. Подключение входов счетчика к </w:t>
+      </w:r>
+      <w:r>
+        <w:t>“</w:t>
+      </w:r>
+      <w:r>
+        <w:t>Function</w:t>
+      </w:r>
+      <w:r>
+        <w:t xml:space="preserve"> </w:t>
+      </w:r>
+      <w:r>
+        <w:t>Generator</w:t>
+      </w:r>
+      <w:r>
+        <w:t xml:space="preserve">”, </w:t>
+      </w:r>
+      <w:r>
+        <w:t>а выхода к логическому анализатору (осциллографу)</w:t>
       </w:r>
     </w:p>
     <w:p>
       <w:pPr>
         <w:keepNext/>
+        <w:jc w:val="center"/>
       </w:pPr>
       <w:r>
         <w:rPr>
           <w:noProof/>
           <w:lang w:eastAsia="ru-RU"/>
         </w:rPr>
-        <w:lastRenderedPageBreak/>
         <w:drawing>
-          <wp:inline distT="0" distB="0" distL="0" distR="0" wp14:anchorId="50A8AB6C" wp14:editId="35513F0C">
-            <wp:extent cx="5124450" cy="4648200"/>
-            <wp:effectExtent l="0" t="0" r="0" b="0"/>
-            <wp:docPr id="33" name="Рисунок 33"/>
+          <wp:inline distT="0" distB="0" distL="0" distR="0" wp14:anchorId="0B398D09" wp14:editId="295175B1">
+            <wp:extent cx="5114925" cy="4648200"/>
+            <wp:effectExtent l="0" t="0" r="9525" b="0"/>
+            <wp:docPr id="1" name="Рисунок 1"/>
             <wp:cNvGraphicFramePr>
               <a:graphicFrameLocks xmlns:a="http://schemas.openxmlformats.org/drawingml/2006/main" noChangeAspect="1"/>
             </wp:cNvGraphicFramePr>
@@ -17778,7 +18395,7 @@
                   <pic:spPr>
                     <a:xfrm>
                       <a:off x="0" y="0"/>
-                      <a:ext cx="5124450" cy="4648200"/>
+                      <a:ext cx="5114925" cy="4648200"/>
                     </a:xfrm>
                     <a:prstGeom prst="rect">
                       <a:avLst/>
@@ -17793,7 +18410,7 @@
     </w:p>
     <w:p>
       <w:pPr>
-        <w:pStyle w:val="a8"/>
+        <w:pStyle w:val="af"/>
       </w:pPr>
       <w:r>
         <w:t xml:space="preserve">Рисунок </w:t>
@@ -17811,15 +18428,22 @@
         <w:rPr>
           <w:noProof/>
         </w:rPr>
-        <w:t>33</w:t>
+        <w:t>32</w:t>
       </w:r>
       <w:r>
         <w:fldChar w:fldCharType="end"/>
+      </w:r>
+      <w:r>
+        <w:t xml:space="preserve">. </w:t>
+      </w:r>
+      <w:r>
+        <w:t>Временная диаграмма сигналов на входе и выходах четырехзначного счетчика</w:t>
       </w:r>
     </w:p>
     <w:p>
       <w:pPr>
         <w:keepNext/>
+        <w:jc w:val="center"/>
       </w:pPr>
       <w:r>
         <w:rPr>
@@ -17828,10 +18452,10 @@
         </w:rPr>
         <w:lastRenderedPageBreak/>
         <w:drawing>
-          <wp:inline distT="0" distB="0" distL="0" distR="0" wp14:anchorId="17E60B9E" wp14:editId="047B5B4A">
-            <wp:extent cx="5105400" cy="4657725"/>
-            <wp:effectExtent l="0" t="0" r="0" b="9525"/>
-            <wp:docPr id="34" name="Рисунок 34"/>
+          <wp:inline distT="0" distB="0" distL="0" distR="0" wp14:anchorId="50A8AB6C" wp14:editId="35513F0C">
+            <wp:extent cx="4381500" cy="3974297"/>
+            <wp:effectExtent l="0" t="0" r="0" b="7620"/>
+            <wp:docPr id="33" name="Рисунок 33"/>
             <wp:cNvGraphicFramePr>
               <a:graphicFrameLocks xmlns:a="http://schemas.openxmlformats.org/drawingml/2006/main" noChangeAspect="1"/>
             </wp:cNvGraphicFramePr>
@@ -17851,7 +18475,7 @@
                   <pic:spPr>
                     <a:xfrm>
                       <a:off x="0" y="0"/>
-                      <a:ext cx="5105400" cy="4657725"/>
+                      <a:ext cx="4387289" cy="3979548"/>
                     </a:xfrm>
                     <a:prstGeom prst="rect">
                       <a:avLst/>
@@ -17866,7 +18490,7 @@
     </w:p>
     <w:p>
       <w:pPr>
-        <w:pStyle w:val="a8"/>
+        <w:pStyle w:val="af"/>
       </w:pPr>
       <w:r>
         <w:t xml:space="preserve">Рисунок </w:t>
@@ -17884,7 +18508,7 @@
         <w:rPr>
           <w:noProof/>
         </w:rPr>
-        <w:t>34</w:t>
+        <w:t>33</w:t>
       </w:r>
       <w:r>
         <w:fldChar w:fldCharType="end"/>
@@ -17892,182 +18516,8 @@
     </w:p>
     <w:p>
       <w:pPr>
-        <w:pStyle w:val="a8"/>
-      </w:pPr>
-      <w:r>
-        <w:t xml:space="preserve">Рисунок </w:t>
-      </w:r>
-      <w:r>
-        <w:t>33-</w:t>
-      </w:r>
-      <w:r>
-        <w:fldChar w:fldCharType="begin"/>
-      </w:r>
-      <w:r>
-        <w:instrText xml:space="preserve"> SEQ Рисунок \* ARABIC </w:instrText>
-      </w:r>
-      <w:r>
-        <w:fldChar w:fldCharType="separate"/>
-      </w:r>
-      <w:r>
-        <w:rPr>
-          <w:noProof/>
-        </w:rPr>
-        <w:t>35</w:t>
-      </w:r>
-      <w:r>
-        <w:fldChar w:fldCharType="end"/>
-      </w:r>
-      <w:r>
-        <w:t xml:space="preserve">. </w:t>
-      </w:r>
-      <w:r>
-        <w:t>Измерение времени задержки распространения сигнала счетчика</w:t>
-      </w:r>
-    </w:p>
-    <w:p>
-      <w:pPr>
-        <w:pStyle w:val="a3"/>
-      </w:pPr>
-      <w:r>
-        <w:t xml:space="preserve">Время задержки распространения сигнала счетчика составила </w:t>
-      </w:r>
-      <w:r>
-        <w:rPr>
-          <w:b/>
-        </w:rPr>
-        <w:t xml:space="preserve">10 </w:t>
-      </w:r>
-      <w:r>
-        <w:rPr>
-          <w:b/>
-          <w:lang w:val="en-US"/>
-        </w:rPr>
-        <w:t>ns</w:t>
-      </w:r>
-      <w:r>
-        <w:t>.</w:t>
-      </w:r>
-    </w:p>
-    <w:p>
-      <w:pPr>
-        <w:pStyle w:val="a3"/>
-      </w:pPr>
-      <w:r>
-        <w:t>Время, через которое завершатся все переходные процессы в счетчике, и он будет готов к следующему импульсу, составляет удвоенное время задержки</w:t>
-      </w:r>
-      <w:r>
-        <w:t xml:space="preserve">, </w:t>
-      </w:r>
-      <w:r>
-        <w:t xml:space="preserve">т.е. </w:t>
-      </w:r>
-      <w:r>
-        <w:rPr>
-          <w:b/>
-        </w:rPr>
-        <w:t xml:space="preserve">20 </w:t>
-      </w:r>
-      <w:r>
-        <w:rPr>
-          <w:b/>
-          <w:lang w:val="en-US"/>
-        </w:rPr>
-        <w:t>ns</w:t>
-      </w:r>
-      <w:r>
-        <w:t xml:space="preserve">. </w:t>
-      </w:r>
-      <w:r>
-        <w:t xml:space="preserve">Максимальная частота счета, таким образом, составляет </w:t>
-      </w:r>
-      <w:r>
-        <w:t xml:space="preserve">1 / </w:t>
-      </w:r>
-      <w:r>
-        <w:t>(</w:t>
-      </w:r>
-      <w:r>
-        <w:t xml:space="preserve">20 </w:t>
-      </w:r>
-      <w:r>
-        <w:rPr>
-          <w:lang w:val="en-US"/>
-        </w:rPr>
-        <w:t>ns</w:t>
-      </w:r>
-      <w:r>
-        <w:t>)</w:t>
-      </w:r>
-      <w:r>
-        <w:t xml:space="preserve"> = </w:t>
-      </w:r>
-      <w:r>
-        <w:rPr>
-          <w:b/>
-        </w:rPr>
-        <w:t>50 МГц</w:t>
-      </w:r>
-      <w:r>
-        <w:t>.</w:t>
-      </w:r>
-    </w:p>
-    <w:p>
-      <w:pPr>
-        <w:pStyle w:val="a5"/>
-      </w:pPr>
-    </w:p>
-    <w:p>
-      <w:pPr>
-        <w:pStyle w:val="a5"/>
-      </w:pPr>
-    </w:p>
-    <w:p>
-      <w:pPr>
-        <w:pStyle w:val="a5"/>
-      </w:pPr>
-    </w:p>
-    <w:p>
-      <w:pPr>
-        <w:pStyle w:val="a5"/>
-      </w:pPr>
-    </w:p>
-    <w:p>
-      <w:pPr>
-        <w:pStyle w:val="a5"/>
-      </w:pPr>
-    </w:p>
-    <w:p>
-      <w:pPr>
-        <w:pStyle w:val="a5"/>
-        <w:outlineLvl w:val="0"/>
-      </w:pPr>
-      <w:bookmarkStart w:id="4" w:name="_Toc169895114"/>
-      <w:r>
-        <w:lastRenderedPageBreak/>
-        <w:t>Исследование четырехразрядного синхронного суммирующего счетчика с параллельным переносом ИС К555ИЕ (</w:t>
-      </w:r>
-      <w:r>
-        <w:t>74</w:t>
-      </w:r>
-      <w:r>
-        <w:rPr>
-          <w:lang w:val="en-US"/>
-        </w:rPr>
-        <w:t>LS</w:t>
-      </w:r>
-      <w:r>
-        <w:t>160)</w:t>
-      </w:r>
-      <w:bookmarkEnd w:id="4"/>
-      <w:r>
-        <w:t xml:space="preserve"> </w:t>
-      </w:r>
-    </w:p>
-    <w:p/>
-    <w:p>
-      <w:pPr>
         <w:keepNext/>
+        <w:jc w:val="center"/>
       </w:pPr>
       <w:r>
         <w:rPr>
@@ -18075,10 +18525,10 @@
           <w:lang w:eastAsia="ru-RU"/>
         </w:rPr>
         <w:drawing>
-          <wp:inline distT="0" distB="0" distL="0" distR="0" wp14:anchorId="555603A0" wp14:editId="7F57211D">
-            <wp:extent cx="5940425" cy="4765675"/>
-            <wp:effectExtent l="0" t="0" r="3175" b="0"/>
-            <wp:docPr id="36" name="Рисунок 36"/>
+          <wp:inline distT="0" distB="0" distL="0" distR="0" wp14:anchorId="17E60B9E" wp14:editId="047B5B4A">
+            <wp:extent cx="4448175" cy="4058130"/>
+            <wp:effectExtent l="0" t="0" r="0" b="0"/>
+            <wp:docPr id="34" name="Рисунок 34"/>
             <wp:cNvGraphicFramePr>
               <a:graphicFrameLocks xmlns:a="http://schemas.openxmlformats.org/drawingml/2006/main" noChangeAspect="1"/>
             </wp:cNvGraphicFramePr>
@@ -18098,7 +18548,7 @@
                   <pic:spPr>
                     <a:xfrm>
                       <a:off x="0" y="0"/>
-                      <a:ext cx="5940425" cy="4765675"/>
+                      <a:ext cx="4451000" cy="4060707"/>
                     </a:xfrm>
                     <a:prstGeom prst="rect">
                       <a:avLst/>
@@ -18113,7 +18563,7 @@
     </w:p>
     <w:p>
       <w:pPr>
-        <w:pStyle w:val="a8"/>
+        <w:pStyle w:val="af"/>
       </w:pPr>
       <w:r>
         <w:t xml:space="preserve">Рисунок </w:t>
@@ -18131,33 +18581,177 @@
         <w:rPr>
           <w:noProof/>
         </w:rPr>
-        <w:t>36</w:t>
+        <w:t>34</w:t>
       </w:r>
       <w:r>
         <w:fldChar w:fldCharType="end"/>
-      </w:r>
-      <w:r>
-        <w:t xml:space="preserve">. </w:t>
-      </w:r>
-      <w:r>
-        <w:t>Подключение к выходам счетчика световых индикаторов</w:t>
       </w:r>
     </w:p>
     <w:p>
       <w:pPr>
+        <w:pStyle w:val="af"/>
+      </w:pPr>
+      <w:r>
+        <w:t xml:space="preserve">Рисунок </w:t>
+      </w:r>
+      <w:r>
+        <w:t>33-</w:t>
+      </w:r>
+      <w:r>
+        <w:fldChar w:fldCharType="begin"/>
+      </w:r>
+      <w:r>
+        <w:instrText xml:space="preserve"> SEQ Рисунок \* ARABIC </w:instrText>
+      </w:r>
+      <w:r>
+        <w:fldChar w:fldCharType="separate"/>
+      </w:r>
+      <w:r>
+        <w:rPr>
+          <w:noProof/>
+        </w:rPr>
+        <w:t>35</w:t>
+      </w:r>
+      <w:r>
+        <w:fldChar w:fldCharType="end"/>
+      </w:r>
+      <w:r>
+        <w:t xml:space="preserve">. </w:t>
+      </w:r>
+      <w:r>
+        <w:t>Измерение времени задержки распространения сигнала счетчика</w:t>
+      </w:r>
+    </w:p>
+    <w:p>
+      <w:pPr>
+        <w:pStyle w:val="a3"/>
+      </w:pPr>
+      <w:r>
+        <w:lastRenderedPageBreak/>
+        <w:t xml:space="preserve">Время задержки распространения сигнала счетчика составила </w:t>
+      </w:r>
+      <w:r>
+        <w:rPr>
+          <w:b/>
+        </w:rPr>
+        <w:t xml:space="preserve">10 </w:t>
+      </w:r>
+      <w:r>
+        <w:rPr>
+          <w:b/>
+          <w:lang w:val="en-US"/>
+        </w:rPr>
+        <w:t>ns</w:t>
+      </w:r>
+      <w:r>
+        <w:t>.</w:t>
+      </w:r>
+    </w:p>
+    <w:p>
+      <w:pPr>
+        <w:pStyle w:val="a3"/>
+      </w:pPr>
+      <w:r>
+        <w:t>Время, через которое завершатся все переходные процессы в счетчике, и он будет готов к следующему импульсу, составляет удвоенное время задержки</w:t>
+      </w:r>
+      <w:r>
+        <w:t xml:space="preserve">, </w:t>
+      </w:r>
+      <w:r>
+        <w:t xml:space="preserve">т.е. </w:t>
+      </w:r>
+      <w:r>
+        <w:rPr>
+          <w:b/>
+        </w:rPr>
+        <w:t xml:space="preserve">20 </w:t>
+      </w:r>
+      <w:r>
+        <w:rPr>
+          <w:b/>
+          <w:lang w:val="en-US"/>
+        </w:rPr>
+        <w:t>ns</w:t>
+      </w:r>
+      <w:r>
+        <w:t xml:space="preserve">. </w:t>
+      </w:r>
+      <w:r>
+        <w:t xml:space="preserve">Максимальная частота счета, таким образом, составляет </w:t>
+      </w:r>
+      <w:r>
+        <w:t xml:space="preserve">1 / </w:t>
+      </w:r>
+      <w:r>
+        <w:t>(</w:t>
+      </w:r>
+      <w:r>
+        <w:t xml:space="preserve">20 </w:t>
+      </w:r>
+      <w:r>
+        <w:rPr>
+          <w:lang w:val="en-US"/>
+        </w:rPr>
+        <w:t>ns</w:t>
+      </w:r>
+      <w:r>
+        <w:t>)</w:t>
+      </w:r>
+      <w:r>
+        <w:t xml:space="preserve"> = </w:t>
+      </w:r>
+      <w:r>
+        <w:rPr>
+          <w:b/>
+        </w:rPr>
+        <w:t>50 МГц</w:t>
+      </w:r>
+      <w:r>
+        <w:t>.</w:t>
+      </w:r>
+    </w:p>
+    <w:p>
+      <w:pPr>
+        <w:pStyle w:val="a5"/>
+        <w:outlineLvl w:val="0"/>
+      </w:pPr>
+      <w:bookmarkStart w:id="5" w:name="_Toc169895114"/>
+      <w:r>
+        <w:t>Исследование четырехразрядного синхронного суммирующего счетчика с параллельным переносом ИС К555ИЕ (</w:t>
+      </w:r>
+      <w:r>
+        <w:t>74</w:t>
+      </w:r>
+      <w:r>
+        <w:rPr>
+          <w:lang w:val="en-US"/>
+        </w:rPr>
+        <w:t>LS</w:t>
+      </w:r>
+      <w:r>
+        <w:t>160)</w:t>
+      </w:r>
+      <w:bookmarkEnd w:id="5"/>
+      <w:r>
+        <w:t xml:space="preserve"> </w:t>
+      </w:r>
+    </w:p>
+    <w:p/>
+    <w:p>
+      <w:pPr>
         <w:keepNext/>
+        <w:jc w:val="center"/>
       </w:pPr>
       <w:r>
         <w:rPr>
           <w:noProof/>
           <w:lang w:eastAsia="ru-RU"/>
         </w:rPr>
-        <w:lastRenderedPageBreak/>
         <w:drawing>
-          <wp:inline distT="0" distB="0" distL="0" distR="0" wp14:anchorId="3003FF24" wp14:editId="338C1704">
-            <wp:extent cx="5940425" cy="3721100"/>
+          <wp:inline distT="0" distB="0" distL="0" distR="0" wp14:anchorId="555603A0" wp14:editId="7F57211D">
+            <wp:extent cx="5940425" cy="4765675"/>
             <wp:effectExtent l="0" t="0" r="3175" b="0"/>
-            <wp:docPr id="38" name="Рисунок 38"/>
+            <wp:docPr id="36" name="Рисунок 36"/>
             <wp:cNvGraphicFramePr>
               <a:graphicFrameLocks xmlns:a="http://schemas.openxmlformats.org/drawingml/2006/main" noChangeAspect="1"/>
             </wp:cNvGraphicFramePr>
@@ -18177,7 +18771,7 @@
                   <pic:spPr>
                     <a:xfrm>
                       <a:off x="0" y="0"/>
-                      <a:ext cx="5940425" cy="3721100"/>
+                      <a:ext cx="5940425" cy="4765675"/>
                     </a:xfrm>
                     <a:prstGeom prst="rect">
                       <a:avLst/>
@@ -18192,7 +18786,7 @@
     </w:p>
     <w:p>
       <w:pPr>
-        <w:pStyle w:val="a8"/>
+        <w:pStyle w:val="af"/>
       </w:pPr>
       <w:r>
         <w:t xml:space="preserve">Рисунок </w:t>
@@ -18210,50 +18804,34 @@
         <w:rPr>
           <w:noProof/>
         </w:rPr>
-        <w:t>37</w:t>
+        <w:t>36</w:t>
       </w:r>
       <w:r>
         <w:fldChar w:fldCharType="end"/>
       </w:r>
       <w:r>
-        <w:t>. Подключение</w:t>
-      </w:r>
-      <w:r>
-        <w:t xml:space="preserve"> счетчика к “</w:t>
-      </w:r>
-      <w:r>
-        <w:rPr>
-          <w:lang w:val="en-US"/>
-        </w:rPr>
-        <w:t>Function</w:t>
-      </w:r>
-      <w:r>
-        <w:t xml:space="preserve"> </w:t>
-      </w:r>
-      <w:r>
-        <w:rPr>
-          <w:lang w:val="en-US"/>
-        </w:rPr>
-        <w:t>Generator</w:t>
-      </w:r>
-      <w:r>
-        <w:t>”, а выхода к логическому анализатору (осциллографу)</w:t>
+        <w:t xml:space="preserve">. </w:t>
+      </w:r>
+      <w:r>
+        <w:t>Подключение к выходам счетчика световых индикаторов</w:t>
       </w:r>
     </w:p>
     <w:p>
       <w:pPr>
         <w:keepNext/>
+        <w:jc w:val="center"/>
       </w:pPr>
       <w:r>
         <w:rPr>
           <w:noProof/>
           <w:lang w:eastAsia="ru-RU"/>
         </w:rPr>
+        <w:lastRenderedPageBreak/>
         <w:drawing>
-          <wp:inline distT="0" distB="0" distL="0" distR="0" wp14:anchorId="7183F747" wp14:editId="614DF891">
-            <wp:extent cx="5114925" cy="4648200"/>
-            <wp:effectExtent l="0" t="0" r="9525" b="0"/>
-            <wp:docPr id="37" name="Рисунок 37"/>
+          <wp:inline distT="0" distB="0" distL="0" distR="0" wp14:anchorId="3003FF24" wp14:editId="338C1704">
+            <wp:extent cx="5940425" cy="3721100"/>
+            <wp:effectExtent l="0" t="0" r="3175" b="0"/>
+            <wp:docPr id="38" name="Рисунок 38"/>
             <wp:cNvGraphicFramePr>
               <a:graphicFrameLocks xmlns:a="http://schemas.openxmlformats.org/drawingml/2006/main" noChangeAspect="1"/>
             </wp:cNvGraphicFramePr>
@@ -18273,7 +18851,7 @@
                   <pic:spPr>
                     <a:xfrm>
                       <a:off x="0" y="0"/>
-                      <a:ext cx="5114925" cy="4648200"/>
+                      <a:ext cx="5940425" cy="3721100"/>
                     </a:xfrm>
                     <a:prstGeom prst="rect">
                       <a:avLst/>
@@ -18288,7 +18866,7 @@
     </w:p>
     <w:p>
       <w:pPr>
-        <w:pStyle w:val="a8"/>
+        <w:pStyle w:val="af"/>
       </w:pPr>
       <w:r>
         <w:t xml:space="preserve">Рисунок </w:t>
@@ -18306,52 +18884,34 @@
         <w:rPr>
           <w:noProof/>
         </w:rPr>
-        <w:t>38</w:t>
+        <w:t>37</w:t>
       </w:r>
       <w:r>
         <w:fldChar w:fldCharType="end"/>
       </w:r>
       <w:r>
-        <w:t xml:space="preserve">. </w:t>
-      </w:r>
-      <w:r>
-        <w:t>Временная диаграмма сигналов на входе и выходах счетчика</w:t>
-      </w:r>
-      <w:r>
-        <w:t xml:space="preserve"> 74</w:t>
-      </w:r>
-      <w:r>
-        <w:rPr>
-          <w:lang w:val="en-US"/>
-        </w:rPr>
-        <w:t>LS</w:t>
-      </w:r>
-      <w:r>
-        <w:t>160</w:t>
-      </w:r>
-      <w:r>
-        <w:rPr>
-          <w:lang w:val="en-US"/>
-        </w:rPr>
-        <w:t>D</w:t>
+        <w:t>. Подключение</w:t>
+      </w:r>
+      <w:r>
+        <w:t xml:space="preserve"> счетчика к “</w:t>
+      </w:r>
+      <w:r>
+        <w:t>Function</w:t>
+      </w:r>
+      <w:r>
+        <w:t xml:space="preserve"> </w:t>
+      </w:r>
+      <w:r>
+        <w:t>Generator</w:t>
+      </w:r>
+      <w:r>
+        <w:t>”, а выхода к логическому анализатору (осциллографу)</w:t>
       </w:r>
     </w:p>
     <w:p>
       <w:pPr>
-        <w:pStyle w:val="a5"/>
-        <w:outlineLvl w:val="0"/>
-      </w:pPr>
-      <w:bookmarkStart w:id="5" w:name="_Toc169895115"/>
-      <w:r>
-        <w:lastRenderedPageBreak/>
-        <w:t>Исследование схем наращивания разрядности счетчиков ИЕ9 до четырех секций</w:t>
-      </w:r>
-      <w:bookmarkEnd w:id="5"/>
-    </w:p>
-    <w:p>
-      <w:pPr>
-        <w:pStyle w:val="a3"/>
         <w:keepNext/>
+        <w:jc w:val="center"/>
       </w:pPr>
       <w:r>
         <w:rPr>
@@ -18359,10 +18919,10 @@
           <w:lang w:eastAsia="ru-RU"/>
         </w:rPr>
         <w:drawing>
-          <wp:inline distT="0" distB="0" distL="0" distR="0" wp14:anchorId="0EF8D617" wp14:editId="54C37891">
-            <wp:extent cx="5940425" cy="2128520"/>
-            <wp:effectExtent l="0" t="0" r="3175" b="5080"/>
-            <wp:docPr id="39" name="Рисунок 39"/>
+          <wp:inline distT="0" distB="0" distL="0" distR="0" wp14:anchorId="7183F747" wp14:editId="614DF891">
+            <wp:extent cx="5114925" cy="4648200"/>
+            <wp:effectExtent l="0" t="0" r="9525" b="0"/>
+            <wp:docPr id="37" name="Рисунок 37"/>
             <wp:cNvGraphicFramePr>
               <a:graphicFrameLocks xmlns:a="http://schemas.openxmlformats.org/drawingml/2006/main" noChangeAspect="1"/>
             </wp:cNvGraphicFramePr>
@@ -18382,7 +18942,7 @@
                   <pic:spPr>
                     <a:xfrm>
                       <a:off x="0" y="0"/>
-                      <a:ext cx="5940425" cy="2128520"/>
+                      <a:ext cx="5114925" cy="4648200"/>
                     </a:xfrm>
                     <a:prstGeom prst="rect">
                       <a:avLst/>
@@ -18397,8 +18957,7 @@
     </w:p>
     <w:p>
       <w:pPr>
-        <w:pStyle w:val="a8"/>
-        <w:jc w:val="both"/>
+        <w:pStyle w:val="af"/>
       </w:pPr>
       <w:r>
         <w:t xml:space="preserve">Рисунок </w:t>
@@ -18416,7 +18975,7 @@
         <w:rPr>
           <w:noProof/>
         </w:rPr>
-        <w:t>39</w:t>
+        <w:t>38</w:t>
       </w:r>
       <w:r>
         <w:fldChar w:fldCharType="end"/>
@@ -18425,31 +18984,38 @@
         <w:t xml:space="preserve">. </w:t>
       </w:r>
       <w:r>
-        <w:t xml:space="preserve">Схема четырехразрядного десятичного счетчика на основе </w:t>
-      </w:r>
-      <w:r>
-        <w:t>74</w:t>
-      </w:r>
-      <w:r>
-        <w:rPr>
-          <w:lang w:val="en-US"/>
-        </w:rPr>
+        <w:t>Временная диаграмма сигналов на входе и выходах счетчика</w:t>
+      </w:r>
+      <w:r>
+        <w:t xml:space="preserve"> 74</w:t>
+      </w:r>
+      <w:r>
         <w:t>LS</w:t>
       </w:r>
       <w:r>
         <w:t>160</w:t>
       </w:r>
       <w:r>
-        <w:rPr>
-          <w:lang w:val="en-US"/>
-        </w:rPr>
         <w:t>D</w:t>
       </w:r>
     </w:p>
     <w:p>
       <w:pPr>
+        <w:pStyle w:val="a5"/>
+        <w:outlineLvl w:val="0"/>
+      </w:pPr>
+      <w:bookmarkStart w:id="6" w:name="_Toc169895115"/>
+      <w:r>
+        <w:lastRenderedPageBreak/>
+        <w:t>Исследование схем наращивания разрядности счетчиков ИЕ9 до четырех секций</w:t>
+      </w:r>
+      <w:bookmarkEnd w:id="6"/>
+    </w:p>
+    <w:p>
+      <w:pPr>
         <w:pStyle w:val="a3"/>
         <w:keepNext/>
+        <w:jc w:val="center"/>
       </w:pPr>
       <w:r>
         <w:rPr>
@@ -18457,10 +19023,10 @@
           <w:lang w:eastAsia="ru-RU"/>
         </w:rPr>
         <w:drawing>
-          <wp:inline distT="0" distB="0" distL="0" distR="0" wp14:anchorId="2D2A99E4" wp14:editId="0E3F3B9D">
-            <wp:extent cx="5940425" cy="5295265"/>
-            <wp:effectExtent l="0" t="0" r="3175" b="635"/>
-            <wp:docPr id="42" name="Рисунок 42"/>
+          <wp:inline distT="0" distB="0" distL="0" distR="0" wp14:anchorId="0EF8D617" wp14:editId="54C37891">
+            <wp:extent cx="5940425" cy="2128520"/>
+            <wp:effectExtent l="0" t="0" r="3175" b="5080"/>
+            <wp:docPr id="39" name="Рисунок 39"/>
             <wp:cNvGraphicFramePr>
               <a:graphicFrameLocks xmlns:a="http://schemas.openxmlformats.org/drawingml/2006/main" noChangeAspect="1"/>
             </wp:cNvGraphicFramePr>
@@ -18480,6 +19046,98 @@
                   <pic:spPr>
                     <a:xfrm>
                       <a:off x="0" y="0"/>
+                      <a:ext cx="5940425" cy="2128520"/>
+                    </a:xfrm>
+                    <a:prstGeom prst="rect">
+                      <a:avLst/>
+                    </a:prstGeom>
+                  </pic:spPr>
+                </pic:pic>
+              </a:graphicData>
+            </a:graphic>
+          </wp:inline>
+        </w:drawing>
+      </w:r>
+    </w:p>
+    <w:p>
+      <w:pPr>
+        <w:pStyle w:val="af"/>
+      </w:pPr>
+      <w:r>
+        <w:t xml:space="preserve">Рисунок </w:t>
+      </w:r>
+      <w:r>
+        <w:fldChar w:fldCharType="begin"/>
+      </w:r>
+      <w:r>
+        <w:instrText xml:space="preserve"> SEQ Рисунок \* ARABIC </w:instrText>
+      </w:r>
+      <w:r>
+        <w:fldChar w:fldCharType="separate"/>
+      </w:r>
+      <w:r>
+        <w:rPr>
+          <w:noProof/>
+        </w:rPr>
+        <w:t>39</w:t>
+      </w:r>
+      <w:r>
+        <w:fldChar w:fldCharType="end"/>
+      </w:r>
+      <w:r>
+        <w:t xml:space="preserve">. </w:t>
+      </w:r>
+      <w:r>
+        <w:t xml:space="preserve">Схема четырехразрядного десятичного счетчика на основе </w:t>
+      </w:r>
+      <w:r>
+        <w:t>74</w:t>
+      </w:r>
+      <w:r>
+        <w:t>LS</w:t>
+      </w:r>
+      <w:r>
+        <w:t>160</w:t>
+      </w:r>
+      <w:r>
+        <w:t>D</w:t>
+      </w:r>
+    </w:p>
+    <w:p>
+      <w:pPr>
+        <w:pStyle w:val="a3"/>
+        <w:keepNext/>
+        <w:jc w:val="center"/>
+      </w:pPr>
+      <w:r>
+        <w:rPr>
+          <w:noProof/>
+          <w:lang w:eastAsia="ru-RU"/>
+        </w:rPr>
+        <w:drawing>
+          <wp:inline distT="0" distB="0" distL="0" distR="0" wp14:anchorId="2D2A99E4" wp14:editId="0E3F3B9D">
+            <wp:extent cx="5940425" cy="5295265"/>
+            <wp:effectExtent l="0" t="0" r="3175" b="635"/>
+            <wp:docPr id="42" name="Рисунок 42"/>
+            <wp:cNvGraphicFramePr>
+              <a:graphicFrameLocks xmlns:a="http://schemas.openxmlformats.org/drawingml/2006/main" noChangeAspect="1"/>
+            </wp:cNvGraphicFramePr>
+            <a:graphic xmlns:a="http://schemas.openxmlformats.org/drawingml/2006/main">
+              <a:graphicData uri="http://schemas.openxmlformats.org/drawingml/2006/picture">
+                <pic:pic xmlns:pic="http://schemas.openxmlformats.org/drawingml/2006/picture">
+                  <pic:nvPicPr>
+                    <pic:cNvPr id="1" name=""/>
+                    <pic:cNvPicPr/>
+                  </pic:nvPicPr>
+                  <pic:blipFill>
+                    <a:blip r:embed="rId41"/>
+                    <a:stretch>
+                      <a:fillRect/>
+                    </a:stretch>
+                  </pic:blipFill>
+                  <pic:spPr>
+                    <a:xfrm>
+                      <a:off x="0" y="0"/>
                       <a:ext cx="5940425" cy="5295265"/>
                     </a:xfrm>
                     <a:prstGeom prst="rect">
@@ -18495,8 +19153,7 @@
     </w:p>
     <w:p>
       <w:pPr>
-        <w:pStyle w:val="a8"/>
-        <w:jc w:val="both"/>
+        <w:pStyle w:val="af"/>
       </w:pPr>
       <w:r>
         <w:t xml:space="preserve">Рисунок </w:t>
@@ -18529,18 +19186,12 @@
         <w:t>74</w:t>
       </w:r>
       <w:r>
-        <w:rPr>
-          <w:lang w:val="en-US"/>
-        </w:rPr>
         <w:t>LS</w:t>
       </w:r>
       <w:r>
         <w:t>160</w:t>
       </w:r>
       <w:r>
-        <w:rPr>
-          <w:lang w:val="en-US"/>
-        </w:rPr>
         <w:t>D</w:t>
       </w:r>
     </w:p>
@@ -18560,12 +19211,12 @@
         <w:pStyle w:val="a5"/>
         <w:outlineLvl w:val="0"/>
       </w:pPr>
-      <w:bookmarkStart w:id="6" w:name="_Toc169895116"/>
+      <w:bookmarkStart w:id="7" w:name="_Toc169895116"/>
       <w:r>
         <w:lastRenderedPageBreak/>
         <w:t>Контрольные вопросы</w:t>
       </w:r>
-      <w:bookmarkEnd w:id="6"/>
+      <w:bookmarkEnd w:id="7"/>
     </w:p>
     <w:p>
       <w:pPr>
@@ -18589,16 +19240,7 @@
           <w:i/>
           <w:lang w:val="en-US"/>
         </w:rPr>
-        <w:t>наз</w:t>
-      </w:r>
-      <w:bookmarkStart w:id="7" w:name="_GoBack"/>
-      <w:bookmarkEnd w:id="7"/>
-      <w:r>
-        <w:rPr>
-          <w:i/>
-          <w:lang w:val="en-US"/>
-        </w:rPr>
-        <w:t>ывается</w:t>
+        <w:t>называется</w:t>
       </w:r>
       <w:r>
         <w:rPr>
@@ -19139,25 +19781,7 @@
               <w:rPr>
                 <w:rFonts w:ascii="Cambria Math" w:hAnsi="Cambria Math"/>
               </w:rPr>
-              <m:t>в</m:t>
-            </m:r>
-            <m:r>
-              <m:rPr>
-                <m:sty m:val="p"/>
-              </m:rPr>
-              <w:rPr>
-                <w:rFonts w:ascii="Cambria Math" w:hAnsi="Cambria Math"/>
-              </w:rPr>
-              <m:t>ы</m:t>
-            </m:r>
-            <m:r>
-              <m:rPr>
-                <m:sty m:val="p"/>
-              </m:rPr>
-              <w:rPr>
-                <w:rFonts w:ascii="Cambria Math" w:hAnsi="Cambria Math"/>
-              </w:rPr>
-              <m:t>х</m:t>
+              <m:t>вых</m:t>
             </m:r>
           </m:sub>
           <m:sup>
@@ -19209,25 +19833,7 @@
               <w:rPr>
                 <w:rFonts w:ascii="Cambria Math" w:hAnsi="Cambria Math"/>
               </w:rPr>
-              <m:t>в</m:t>
-            </m:r>
-            <m:r>
-              <m:rPr>
-                <m:sty m:val="p"/>
-              </m:rPr>
-              <w:rPr>
-                <w:rFonts w:ascii="Cambria Math" w:hAnsi="Cambria Math"/>
-              </w:rPr>
-              <m:t>ы</m:t>
-            </m:r>
-            <m:r>
-              <m:rPr>
-                <m:sty m:val="p"/>
-              </m:rPr>
-              <w:rPr>
-                <w:rFonts w:ascii="Cambria Math" w:hAnsi="Cambria Math"/>
-              </w:rPr>
-              <m:t>х</m:t>
+              <m:t>вых</m:t>
             </m:r>
           </m:sub>
           <m:sup>
@@ -21340,545 +21946,124 @@
       <w:color w:val="808080"/>
     </w:rPr>
   </w:style>
-</w:styles>
-</file>
-
-<file path=word/glossary/document.xml><?xml version="1.0" encoding="utf-8"?>
-<w:glossaryDocument xmlns:wpc="http://schemas.microsoft.com/office/word/2010/wordprocessingCanvas" xmlns:cx="http://schemas.microsoft.com/office/drawing/2014/chartex" xmlns:cx1="http://schemas.microsoft.com/office/drawing/2015/9/8/chartex" xmlns:mc="http://schemas.openxmlformats.org/markup-compatibility/2006" xmlns:o="urn:schemas-microsoft-com:office:office" xmlns:r="http://schemas.openxmlformats.org/officeDocument/2006/relationships" xmlns:m="http://schemas.openxmlformats.org/officeDocument/2006/math" xmlns:v="urn:schemas-microsoft-com:vml" xmlns:wp14="http://schemas.microsoft.com/office/word/2010/wordprocessingDrawing" xmlns:wp="http://schemas.openxmlformats.org/drawingml/2006/wordprocessingDrawing" xmlns:w10="urn:schemas-microsoft-com:office:word" xmlns:w="http://schemas.openxmlformats.org/wordprocessingml/2006/main" xmlns:w14="http://schemas.microsoft.com/office/word/2010/wordml" xmlns:w15="http://schemas.microsoft.com/office/word/2012/wordml" xmlns:w16se="http://schemas.microsoft.com/office/word/2015/wordml/symex" xmlns:wpg="http://schemas.microsoft.com/office/word/2010/wordprocessingGroup" xmlns:wpi="http://schemas.microsoft.com/office/word/2010/wordprocessingInk" xmlns:wne="http://schemas.microsoft.com/office/word/2006/wordml" xmlns:wps="http://schemas.microsoft.com/office/word/2010/wordprocessingShape" mc:Ignorable="w14 w15 w16se wp14"/>
-</file>
-
-<file path=word/glossary/fontTable.xml><?xml version="1.0" encoding="utf-8"?>
-<w:fonts xmlns:mc="http://schemas.openxmlformats.org/markup-compatibility/2006" xmlns:r="http://schemas.openxmlformats.org/officeDocument/2006/relationships" xmlns:w="http://schemas.openxmlformats.org/wordprocessingml/2006/main" xmlns:w14="http://schemas.microsoft.com/office/word/2010/wordml" xmlns:w15="http://schemas.microsoft.com/office/word/2012/wordml" xmlns:w16se="http://schemas.microsoft.com/office/word/2015/wordml/symex" mc:Ignorable="w14 w15 w16se">
-  <w:font w:name="Times New Roman">
-    <w:panose1 w:val="02020603050405020304"/>
-    <w:charset w:val="CC"/>
-    <w:family w:val="roman"/>
-    <w:pitch w:val="variable"/>
-    <w:sig w:usb0="E0002EFF" w:usb1="C000785B" w:usb2="00000009" w:usb3="00000000" w:csb0="000001FF" w:csb1="00000000"/>
-  </w:font>
-  <w:font w:name="Calibri">
-    <w:panose1 w:val="020F0502020204030204"/>
-    <w:charset w:val="CC"/>
-    <w:family w:val="swiss"/>
-    <w:pitch w:val="variable"/>
-    <w:sig w:usb0="E4002EFF" w:usb1="C000247B" w:usb2="00000009" w:usb3="00000000" w:csb0="000001FF" w:csb1="00000000"/>
-  </w:font>
-  <w:font w:name="Courier New">
-    <w:panose1 w:val="02070309020205020404"/>
-    <w:charset w:val="CC"/>
-    <w:family w:val="modern"/>
-    <w:pitch w:val="fixed"/>
-    <w:sig w:usb0="E0002EFF" w:usb1="C0007843" w:usb2="00000009" w:usb3="00000000" w:csb0="000001FF" w:csb1="00000000"/>
-  </w:font>
-  <w:font w:name="Wingdings">
-    <w:panose1 w:val="05000000000000000000"/>
-    <w:charset w:val="02"/>
-    <w:family w:val="auto"/>
-    <w:pitch w:val="variable"/>
-    <w:sig w:usb0="00000000" w:usb1="10000000" w:usb2="00000000" w:usb3="00000000" w:csb0="80000000" w:csb1="00000000"/>
-  </w:font>
-  <w:font w:name="Symbol">
-    <w:panose1 w:val="05050102010706020507"/>
-    <w:charset w:val="02"/>
-    <w:family w:val="roman"/>
-    <w:pitch w:val="variable"/>
-    <w:sig w:usb0="00000000" w:usb1="10000000" w:usb2="00000000" w:usb3="00000000" w:csb0="80000000" w:csb1="00000000"/>
-  </w:font>
-  <w:font w:name="Calibri Light">
-    <w:panose1 w:val="020F0302020204030204"/>
-    <w:charset w:val="CC"/>
-    <w:family w:val="swiss"/>
-    <w:pitch w:val="variable"/>
-    <w:sig w:usb0="E4002EFF" w:usb1="C000247B" w:usb2="00000009" w:usb3="00000000" w:csb0="000001FF" w:csb1="00000000"/>
-  </w:font>
-  <w:font w:name="Cambria Math">
-    <w:panose1 w:val="02040503050406030204"/>
-    <w:charset w:val="CC"/>
-    <w:family w:val="roman"/>
-    <w:pitch w:val="variable"/>
-    <w:sig w:usb0="E00006FF" w:usb1="420024FF" w:usb2="02000000" w:usb3="00000000" w:csb0="0000019F" w:csb1="00000000"/>
-  </w:font>
-</w:fonts>
-</file>
-
-<file path=word/glossary/settings.xml><?xml version="1.0" encoding="utf-8"?>
-<w:settings xmlns:mc="http://schemas.openxmlformats.org/markup-compatibility/2006" xmlns:o="urn:schemas-microsoft-com:office:office" xmlns:r="http://schemas.openxmlformats.org/officeDocument/2006/relationships" xmlns:m="http://schemas.openxmlformats.org/officeDocument/2006/math" xmlns:v="urn:schemas-microsoft-com:vml" xmlns:w10="urn:schemas-microsoft-com:office:word" xmlns:w="http://schemas.openxmlformats.org/wordprocessingml/2006/main" xmlns:w14="http://schemas.microsoft.com/office/word/2010/wordml" xmlns:w15="http://schemas.microsoft.com/office/word/2012/wordml" xmlns:w16se="http://schemas.microsoft.com/office/word/2015/wordml/symex" xmlns:sl="http://schemas.openxmlformats.org/schemaLibrary/2006/main" mc:Ignorable="w14 w15 w16se">
-  <w:view w:val="normal"/>
-  <w:defaultTabStop w:val="708"/>
-  <w:characterSpacingControl w:val="doNotCompress"/>
-  <w:compat>
-    <w:useFELayout/>
-    <w:compatSetting w:name="compatibilityMode" w:uri="http://schemas.microsoft.com/office/word" w:val="15"/>
-    <w:compatSetting w:name="overrideTableStyleFontSizeAndJustification" w:uri="http://schemas.microsoft.com/office/word" w:val="1"/>
-    <w:compatSetting w:name="enableOpenTypeFeatures" w:uri="http://schemas.microsoft.com/office/word" w:val="1"/>
-    <w:compatSetting w:name="doNotFlipMirrorIndents" w:uri="http://schemas.microsoft.com/office/word" w:val="1"/>
-    <w:compatSetting w:name="differentiateMultirowTableHeaders" w:uri="http://schemas.microsoft.com/office/word" w:val="1"/>
-  </w:compat>
-  <w:rsids>
-    <w:rsidRoot w:val="006A66B3"/>
-    <w:rsid w:val="006A66B3"/>
-    <w:rsid w:val="00BC2105"/>
-  </w:rsids>
-  <m:mathPr>
-    <m:mathFont m:val="Cambria Math"/>
-    <m:brkBin m:val="before"/>
-    <m:brkBinSub m:val="--"/>
-    <m:smallFrac m:val="0"/>
-    <m:dispDef/>
-    <m:lMargin m:val="0"/>
-    <m:rMargin m:val="0"/>
-    <m:defJc m:val="centerGroup"/>
-    <m:wrapIndent m:val="1440"/>
-    <m:intLim m:val="subSup"/>
-    <m:naryLim m:val="undOvr"/>
-  </m:mathPr>
-  <w:themeFontLang w:val="ru-RU"/>
-  <w:clrSchemeMapping w:bg1="light1" w:t1="dark1" w:bg2="light2" w:t2="dark2" w:accent1="accent1" w:accent2="accent2" w:accent3="accent3" w:accent4="accent4" w:accent5="accent5" w:accent6="accent6" w:hyperlink="hyperlink" w:followedHyperlink="followedHyperlink"/>
-  <w:decimalSymbol w:val=","/>
-  <w:listSeparator w:val=";"/>
-  <w15:chartTrackingRefBased/>
-</w:settings>
-</file>
-
-<file path=word/glossary/styles.xml><?xml version="1.0" encoding="utf-8"?>
-<w:styles xmlns:mc="http://schemas.openxmlformats.org/markup-compatibility/2006" xmlns:r="http://schemas.openxmlformats.org/officeDocument/2006/relationships" xmlns:w="http://schemas.openxmlformats.org/wordprocessingml/2006/main" xmlns:w14="http://schemas.microsoft.com/office/word/2010/wordml" xmlns:w15="http://schemas.microsoft.com/office/word/2012/wordml" xmlns:w16se="http://schemas.microsoft.com/office/word/2015/wordml/symex" mc:Ignorable="w14 w15 w16se">
-  <w:docDefaults>
-    <w:rPrDefault>
-      <w:rPr>
-        <w:rFonts w:asciiTheme="minorHAnsi" w:eastAsiaTheme="minorEastAsia" w:hAnsiTheme="minorHAnsi" w:cstheme="minorBidi"/>
-        <w:sz w:val="22"/>
-        <w:szCs w:val="22"/>
-        <w:lang w:val="ru-RU" w:eastAsia="ru-RU" w:bidi="ar-SA"/>
-      </w:rPr>
-    </w:rPrDefault>
-    <w:pPrDefault>
-      <w:pPr>
-        <w:spacing w:after="160" w:line="259" w:lineRule="auto"/>
-      </w:pPr>
-    </w:pPrDefault>
-  </w:docDefaults>
-  <w:latentStyles w:defLockedState="0" w:defUIPriority="99" w:defSemiHidden="0" w:defUnhideWhenUsed="0" w:defQFormat="0" w:count="371">
-    <w:lsdException w:name="Normal" w:uiPriority="0" w:qFormat="1"/>
-    <w:lsdException w:name="heading 1" w:uiPriority="9" w:qFormat="1"/>
-    <w:lsdException w:name="heading 2" w:semiHidden="1" w:uiPriority="9" w:unhideWhenUsed="1" w:qFormat="1"/>
-    <w:lsdException w:name="heading 3" w:semiHidden="1" w:uiPriority="9" w:unhideWhenUsed="1" w:qFormat="1"/>
-    <w:lsdException w:name="heading 4" w:semiHidden="1" w:uiPriority="9" w:unhideWhenUsed="1" w:qFormat="1"/>
-    <w:lsdException w:name="heading 5" w:semiHidden="1" w:uiPriority="9" w:unhideWhenUsed="1" w:qFormat="1"/>
-    <w:lsdException w:name="heading 6" w:semiHidden="1" w:uiPriority="9" w:unhideWhenUsed="1" w:qFormat="1"/>
-    <w:lsdException w:name="heading 7" w:semiHidden="1" w:uiPriority="9" w:unhideWhenUsed="1" w:qFormat="1"/>
-    <w:lsdException w:name="heading 8" w:semiHidden="1" w:uiPriority="9" w:unhideWhenUsed="1" w:qFormat="1"/>
-    <w:lsdException w:name="heading 9" w:semiHidden="1" w:uiPriority="9" w:unhideWhenUsed="1" w:qFormat="1"/>
-    <w:lsdException w:name="index 1" w:semiHidden="1" w:unhideWhenUsed="1"/>
-    <w:lsdException w:name="index 2" w:semiHidden="1" w:unhideWhenUsed="1"/>
-    <w:lsdException w:name="index 3" w:semiHidden="1" w:unhideWhenUsed="1"/>
-    <w:lsdException w:name="index 4" w:semiHidden="1" w:unhideWhenUsed="1"/>
-    <w:lsdException w:name="index 5" w:semiHidden="1" w:unhideWhenUsed="1"/>
-    <w:lsdException w:name="index 6" w:semiHidden="1" w:unhideWhenUsed="1"/>
-    <w:lsdException w:name="index 7" w:semiHidden="1" w:unhideWhenUsed="1"/>
-    <w:lsdException w:name="index 8" w:semiHidden="1" w:unhideWhenUsed="1"/>
-    <w:lsdException w:name="index 9" w:semiHidden="1" w:unhideWhenUsed="1"/>
-    <w:lsdException w:name="toc 1" w:semiHidden="1" w:uiPriority="39" w:unhideWhenUsed="1"/>
-    <w:lsdException w:name="toc 2" w:semiHidden="1" w:uiPriority="39" w:unhideWhenUsed="1"/>
-    <w:lsdException w:name="toc 3" w:semiHidden="1" w:uiPriority="39" w:unhideWhenUsed="1"/>
-    <w:lsdException w:name="toc 4" w:semiHidden="1" w:uiPriority="39" w:unhideWhenUsed="1"/>
-    <w:lsdException w:name="toc 5" w:semiHidden="1" w:uiPriority="39" w:unhideWhenUsed="1"/>
-    <w:lsdException w:name="toc 6" w:semiHidden="1" w:uiPriority="39" w:unhideWhenUsed="1"/>
-    <w:lsdException w:name="toc 7" w:semiHidden="1" w:uiPriority="39" w:unhideWhenUsed="1"/>
-    <w:lsdException w:name="toc 8" w:semiHidden="1" w:uiPriority="39" w:unhideWhenUsed="1"/>
-    <w:lsdException w:name="toc 9" w:semiHidden="1" w:uiPriority="39" w:unhideWhenUsed="1"/>
-    <w:lsdException w:name="Normal Indent" w:semiHidden="1" w:unhideWhenUsed="1"/>
-    <w:lsdException w:name="footnote text" w:semiHidden="1" w:unhideWhenUsed="1"/>
-    <w:lsdException w:name="annotation text" w:semiHidden="1" w:unhideWhenUsed="1"/>
-    <w:lsdException w:name="header" w:semiHidden="1" w:unhideWhenUsed="1"/>
-    <w:lsdException w:name="footer" w:semiHidden="1" w:unhideWhenUsed="1"/>
-    <w:lsdException w:name="index heading" w:semiHidden="1" w:unhideWhenUsed="1"/>
-    <w:lsdException w:name="caption" w:semiHidden="1" w:uiPriority="35" w:unhideWhenUsed="1" w:qFormat="1"/>
-    <w:lsdException w:name="table of figures" w:semiHidden="1" w:unhideWhenUsed="1"/>
-    <w:lsdException w:name="envelope address" w:semiHidden="1" w:unhideWhenUsed="1"/>
-    <w:lsdException w:name="envelope return" w:semiHidden="1" w:unhideWhenUsed="1"/>
-    <w:lsdException w:name="footnote reference" w:semiHidden="1" w:unhideWhenUsed="1"/>
-    <w:lsdException w:name="annotation reference" w:semiHidden="1" w:unhideWhenUsed="1"/>
-    <w:lsdException w:name="line number" w:semiHidden="1" w:unhideWhenUsed="1"/>
-    <w:lsdException w:name="page number" w:semiHidden="1" w:unhideWhenUsed="1"/>
-    <w:lsdException w:name="endnote reference" w:semiHidden="1" w:unhideWhenUsed="1"/>
-    <w:lsdException w:name="endnote text" w:semiHidden="1" w:unhideWhenUsed="1"/>
-    <w:lsdException w:name="table of authorities" w:semiHidden="1" w:unhideWhenUsed="1"/>
-    <w:lsdException w:name="macro" w:semiHidden="1" w:unhideWhenUsed="1"/>
-    <w:lsdException w:name="toa heading" w:semiHidden="1" w:unhideWhenUsed="1"/>
-    <w:lsdException w:name="List" w:semiHidden="1" w:unhideWhenUsed="1"/>
-    <w:lsdException w:name="List Bullet" w:semiHidden="1" w:unhideWhenUsed="1"/>
-    <w:lsdException w:name="List Number" w:semiHidden="1" w:unhideWhenUsed="1"/>
-    <w:lsdException w:name="List 2" w:semiHidden="1" w:unhideWhenUsed="1"/>
-    <w:lsdException w:name="List 3" w:semiHidden="1" w:unhideWhenUsed="1"/>
-    <w:lsdException w:name="List 4" w:semiHidden="1" w:unhideWhenUsed="1"/>
-    <w:lsdException w:name="List 5" w:semiHidden="1" w:unhideWhenUsed="1"/>
-    <w:lsdException w:name="List Bullet 2" w:semiHidden="1" w:unhideWhenUsed="1"/>
-    <w:lsdException w:name="List Bullet 3" w:semiHidden="1" w:unhideWhenUsed="1"/>
-    <w:lsdException w:name="List Bullet 4" w:semiHidden="1" w:unhideWhenUsed="1"/>
-    <w:lsdException w:name="List Bullet 5" w:semiHidden="1" w:unhideWhenUsed="1"/>
-    <w:lsdException w:name="List Number 2" w:semiHidden="1" w:unhideWhenUsed="1"/>
-    <w:lsdException w:name="List Number 3" w:semiHidden="1" w:unhideWhenUsed="1"/>
-    <w:lsdException w:name="List Number 4" w:semiHidden="1" w:unhideWhenUsed="1"/>
-    <w:lsdException w:name="List Number 5" w:semiHidden="1" w:unhideWhenUsed="1"/>
-    <w:lsdException w:name="Title" w:uiPriority="10" w:qFormat="1"/>
-    <w:lsdException w:name="Closing" w:semiHidden="1" w:unhideWhenUsed="1"/>
-    <w:lsdException w:name="Signature" w:semiHidden="1" w:unhideWhenUsed="1"/>
-    <w:lsdException w:name="Default Paragraph Font" w:semiHidden="1" w:uiPriority="1" w:unhideWhenUsed="1"/>
-    <w:lsdException w:name="Body Text" w:semiHidden="1" w:unhideWhenUsed="1"/>
-    <w:lsdException w:name="Body Text Indent" w:semiHidden="1" w:unhideWhenUsed="1"/>
-    <w:lsdException w:name="List Continue" w:semiHidden="1" w:unhideWhenUsed="1"/>
-    <w:lsdException w:name="List Continue 2" w:semiHidden="1" w:unhideWhenUsed="1"/>
-    <w:lsdException w:name="List Continue 3" w:semiHidden="1" w:unhideWhenUsed="1"/>
-    <w:lsdException w:name="List Continue 4" w:semiHidden="1" w:unhideWhenUsed="1"/>
-    <w:lsdException w:name="List Continue 5" w:semiHidden="1" w:unhideWhenUsed="1"/>
-    <w:lsdException w:name="Message Header" w:semiHidden="1" w:unhideWhenUsed="1"/>
-    <w:lsdException w:name="Subtitle" w:uiPriority="11" w:qFormat="1"/>
-    <w:lsdException w:name="Salutation" w:semiHidden="1" w:unhideWhenUsed="1"/>
-    <w:lsdException w:name="Date" w:semiHidden="1" w:unhideWhenUsed="1"/>
-    <w:lsdException w:name="Body Text First Indent" w:semiHidden="1" w:unhideWhenUsed="1"/>
-    <w:lsdException w:name="Body Text First Indent 2" w:semiHidden="1" w:unhideWhenUsed="1"/>
-    <w:lsdException w:name="Note Heading" w:semiHidden="1" w:unhideWhenUsed="1"/>
-    <w:lsdException w:name="Body Text 2" w:semiHidden="1" w:unhideWhenUsed="1"/>
-    <w:lsdException w:name="Body Text 3" w:semiHidden="1" w:unhideWhenUsed="1"/>
-    <w:lsdException w:name="Body Text Indent 2" w:semiHidden="1" w:unhideWhenUsed="1"/>
-    <w:lsdException w:name="Body Text Indent 3" w:semiHidden="1" w:unhideWhenUsed="1"/>
-    <w:lsdException w:name="Block Text" w:semiHidden="1" w:unhideWhenUsed="1"/>
-    <w:lsdException w:name="Hyperlink" w:semiHidden="1" w:unhideWhenUsed="1"/>
-    <w:lsdException w:name="FollowedHyperlink" w:semiHidden="1" w:unhideWhenUsed="1"/>
-    <w:lsdException w:name="Strong" w:uiPriority="22" w:qFormat="1"/>
-    <w:lsdException w:name="Emphasis" w:uiPriority="20" w:qFormat="1"/>
-    <w:lsdException w:name="Document Map" w:semiHidden="1" w:unhideWhenUsed="1"/>
-    <w:lsdException w:name="Plain Text" w:semiHidden="1" w:unhideWhenUsed="1"/>
-    <w:lsdException w:name="E-mail Signature" w:semiHidden="1" w:unhideWhenUsed="1"/>
-    <w:lsdException w:name="HTML Top of Form" w:semiHidden="1" w:unhideWhenUsed="1"/>
-    <w:lsdException w:name="HTML Bottom of Form" w:semiHidden="1" w:unhideWhenUsed="1"/>
-    <w:lsdException w:name="Normal (Web)" w:semiHidden="1" w:unhideWhenUsed="1"/>
-    <w:lsdException w:name="HTML Acronym" w:semiHidden="1" w:unhideWhenUsed="1"/>
-    <w:lsdException w:name="HTML Address" w:semiHidden="1" w:unhideWhenUsed="1"/>
-    <w:lsdException w:name="HTML Cite" w:semiHidden="1" w:unhideWhenUsed="1"/>
-    <w:lsdException w:name="HTML Code" w:semiHidden="1" w:unhideWhenUsed="1"/>
-    <w:lsdException w:name="HTML Definition" w:semiHidden="1" w:unhideWhenUsed="1"/>
-    <w:lsdException w:name="HTML Keyboard" w:semiHidden="1" w:unhideWhenUsed="1"/>
-    <w:lsdException w:name="HTML Preformatted" w:semiHidden="1" w:unhideWhenUsed="1"/>
-    <w:lsdException w:name="HTML Sample" w:semiHidden="1" w:unhideWhenUsed="1"/>
-    <w:lsdException w:name="HTML Typewriter" w:semiHidden="1" w:unhideWhenUsed="1"/>
-    <w:lsdException w:name="HTML Variable" w:semiHidden="1" w:unhideWhenUsed="1"/>
-    <w:lsdException w:name="Normal Table" w:semiHidden="1" w:unhideWhenUsed="1"/>
-    <w:lsdException w:name="annotation subject" w:semiHidden="1" w:unhideWhenUsed="1"/>
-    <w:lsdException w:name="No List" w:semiHidden="1" w:unhideWhenUsed="1"/>
-    <w:lsdException w:name="Outline List 1" w:semiHidden="1" w:unhideWhenUsed="1"/>
-    <w:lsdException w:name="Outline List 2" w:semiHidden="1" w:unhideWhenUsed="1"/>
-    <w:lsdException w:name="Outline List 3" w:semiHidden="1" w:unhideWhenUsed="1"/>
-    <w:lsdException w:name="Table Simple 1" w:semiHidden="1" w:unhideWhenUsed="1"/>
-    <w:lsdException w:name="Table Simple 2" w:semiHidden="1" w:unhideWhenUsed="1"/>
-    <w:lsdException w:name="Table Simple 3" w:semiHidden="1" w:unhideWhenUsed="1"/>
-    <w:lsdException w:name="Table Classic 1" w:semiHidden="1" w:unhideWhenUsed="1"/>
-    <w:lsdException w:name="Table Classic 2" w:semiHidden="1" w:unhideWhenUsed="1"/>
-    <w:lsdException w:name="Table Classic 3" w:semiHidden="1" w:unhideWhenUsed="1"/>
-    <w:lsdException w:name="Table Classic 4" w:semiHidden="1" w:unhideWhenUsed="1"/>
-    <w:lsdException w:name="Table Colorful 1" w:semiHidden="1" w:unhideWhenUsed="1"/>
-    <w:lsdException w:name="Table Colorful 2" w:semiHidden="1" w:unhideWhenUsed="1"/>
-    <w:lsdException w:name="Table Colorful 3" w:semiHidden="1" w:unhideWhenUsed="1"/>
-    <w:lsdException w:name="Table Columns 1" w:semiHidden="1" w:unhideWhenUsed="1"/>
-    <w:lsdException w:name="Table Columns 2" w:semiHidden="1" w:unhideWhenUsed="1"/>
-    <w:lsdException w:name="Table Columns 3" w:semiHidden="1" w:unhideWhenUsed="1"/>
-    <w:lsdException w:name="Table Columns 4" w:semiHidden="1" w:unhideWhenUsed="1"/>
-    <w:lsdException w:name="Table Columns 5" w:semiHidden="1" w:unhideWhenUsed="1"/>
-    <w:lsdException w:name="Table Grid 1" w:semiHidden="1" w:unhideWhenUsed="1"/>
-    <w:lsdException w:name="Table Grid 2" w:semiHidden="1" w:unhideWhenUsed="1"/>
-    <w:lsdException w:name="Table Grid 3" w:semiHidden="1" w:unhideWhenUsed="1"/>
-    <w:lsdException w:name="Table Grid 4" w:semiHidden="1" w:unhideWhenUsed="1"/>
-    <w:lsdException w:name="Table Grid 5" w:semiHidden="1" w:unhideWhenUsed="1"/>
-    <w:lsdException w:name="Table Grid 6" w:semiHidden="1" w:unhideWhenUsed="1"/>
-    <w:lsdException w:name="Table Grid 7" w:semiHidden="1" w:unhideWhenUsed="1"/>
-    <w:lsdException w:name="Table Grid 8" w:semiHidden="1" w:unhideWhenUsed="1"/>
-    <w:lsdException w:name="Table List 1" w:semiHidden="1" w:unhideWhenUsed="1"/>
-    <w:lsdException w:name="Table List 2" w:semiHidden="1" w:unhideWhenUsed="1"/>
-    <w:lsdException w:name="Table List 3" w:semiHidden="1" w:unhideWhenUsed="1"/>
-    <w:lsdException w:name="Table List 4" w:semiHidden="1" w:unhideWhenUsed="1"/>
-    <w:lsdException w:name="Table List 5" w:semiHidden="1" w:unhideWhenUsed="1"/>
-    <w:lsdException w:name="Table List 6" w:semiHidden="1" w:unhideWhenUsed="1"/>
-    <w:lsdException w:name="Table List 7" w:semiHidden="1" w:unhideWhenUsed="1"/>
-    <w:lsdException w:name="Table List 8" w:semiHidden="1" w:unhideWhenUsed="1"/>
-    <w:lsdException w:name="Table 3D effects 1" w:semiHidden="1" w:unhideWhenUsed="1"/>
-    <w:lsdException w:name="Table 3D effects 2" w:semiHidden="1" w:unhideWhenUsed="1"/>
-    <w:lsdException w:name="Table 3D effects 3" w:semiHidden="1" w:unhideWhenUsed="1"/>
-    <w:lsdException w:name="Table Contemporary" w:semiHidden="1" w:unhideWhenUsed="1"/>
-    <w:lsdException w:name="Table Elegant" w:semiHidden="1" w:unhideWhenUsed="1"/>
-    <w:lsdException w:name="Table Professional" w:semiHidden="1" w:unhideWhenUsed="1"/>
-    <w:lsdException w:name="Table Subtle 1" w:semiHidden="1" w:unhideWhenUsed="1"/>
-    <w:lsdException w:name="Table Subtle 2" w:semiHidden="1" w:unhideWhenUsed="1"/>
-    <w:lsdException w:name="Table Web 1" w:semiHidden="1" w:unhideWhenUsed="1"/>
-    <w:lsdException w:name="Table Web 2" w:semiHidden="1" w:unhideWhenUsed="1"/>
-    <w:lsdException w:name="Table Web 3" w:semiHidden="1" w:unhideWhenUsed="1"/>
-    <w:lsdException w:name="Balloon Text" w:semiHidden="1" w:unhideWhenUsed="1"/>
-    <w:lsdException w:name="Table Grid" w:uiPriority="39"/>
-    <w:lsdException w:name="Table Theme" w:semiHidden="1" w:unhideWhenUsed="1"/>
-    <w:lsdException w:name="Placeholder Text" w:semiHidden="1"/>
-    <w:lsdException w:name="No Spacing" w:uiPriority="1" w:qFormat="1"/>
-    <w:lsdException w:name="Light Shading" w:uiPriority="60"/>
-    <w:lsdException w:name="Light List" w:uiPriority="61"/>
-    <w:lsdException w:name="Light Grid" w:uiPriority="62"/>
-    <w:lsdException w:name="Medium Shading 1" w:uiPriority="63"/>
-    <w:lsdException w:name="Medium Shading 2" w:uiPriority="64"/>
-    <w:lsdException w:name="Medium List 1" w:uiPriority="65"/>
-    <w:lsdException w:name="Medium List 2" w:uiPriority="66"/>
-    <w:lsdException w:name="Medium Grid 1" w:uiPriority="67"/>
-    <w:lsdException w:name="Medium Grid 2" w:uiPriority="68"/>
-    <w:lsdException w:name="Medium Grid 3" w:uiPriority="69"/>
-    <w:lsdException w:name="Dark List" w:uiPriority="70"/>
-    <w:lsdException w:name="Colorful Shading" w:uiPriority="71"/>
-    <w:lsdException w:name="Colorful List" w:uiPriority="72"/>
-    <w:lsdException w:name="Colorful Grid" w:uiPriority="73"/>
-    <w:lsdException w:name="Light Shading Accent 1" w:uiPriority="60"/>
-    <w:lsdException w:name="Light List Accent 1" w:uiPriority="61"/>
-    <w:lsdException w:name="Light Grid Accent 1" w:uiPriority="62"/>
-    <w:lsdException w:name="Medium Shading 1 Accent 1" w:uiPriority="63"/>
-    <w:lsdException w:name="Medium Shading 2 Accent 1" w:uiPriority="64"/>
-    <w:lsdException w:name="Medium List 1 Accent 1" w:uiPriority="65"/>
-    <w:lsdException w:name="Revision" w:semiHidden="1"/>
-    <w:lsdException w:name="List Paragraph" w:uiPriority="34" w:qFormat="1"/>
-    <w:lsdException w:name="Quote" w:uiPriority="29" w:qFormat="1"/>
-    <w:lsdException w:name="Intense Quote" w:uiPriority="30" w:qFormat="1"/>
-    <w:lsdException w:name="Medium List 2 Accent 1" w:uiPriority="66"/>
-    <w:lsdException w:name="Medium Grid 1 Accent 1" w:uiPriority="67"/>
-    <w:lsdException w:name="Medium Grid 2 Accent 1" w:uiPriority="68"/>
-    <w:lsdException w:name="Medium Grid 3 Accent 1" w:uiPriority="69"/>
-    <w:lsdException w:name="Dark List Accent 1" w:uiPriority="70"/>
-    <w:lsdException w:name="Colorful Shading Accent 1" w:uiPriority="71"/>
-    <w:lsdException w:name="Colorful List Accent 1" w:uiPriority="72"/>
-    <w:lsdException w:name="Colorful Grid Accent 1" w:uiPriority="73"/>
-    <w:lsdException w:name="Light Shading Accent 2" w:uiPriority="60"/>
-    <w:lsdException w:name="Light List Accent 2" w:uiPriority="61"/>
-    <w:lsdException w:name="Light Grid Accent 2" w:uiPriority="62"/>
-    <w:lsdException w:name="Medium Shading 1 Accent 2" w:uiPriority="63"/>
-    <w:lsdException w:name="Medium Shading 2 Accent 2" w:uiPriority="64"/>
-    <w:lsdException w:name="Medium List 1 Accent 2" w:uiPriority="65"/>
-    <w:lsdException w:name="Medium List 2 Accent 2" w:uiPriority="66"/>
-    <w:lsdException w:name="Medium Grid 1 Accent 2" w:uiPriority="67"/>
-    <w:lsdException w:name="Medium Grid 2 Accent 2" w:uiPriority="68"/>
-    <w:lsdException w:name="Medium Grid 3 Accent 2" w:uiPriority="69"/>
-    <w:lsdException w:name="Dark List Accent 2" w:uiPriority="70"/>
-    <w:lsdException w:name="Colorful Shading Accent 2" w:uiPriority="71"/>
-    <w:lsdException w:name="Colorful List Accent 2" w:uiPriority="72"/>
-    <w:lsdException w:name="Colorful Grid Accent 2" w:uiPriority="73"/>
-    <w:lsdException w:name="Light Shading Accent 3" w:uiPriority="60"/>
-    <w:lsdException w:name="Light List Accent 3" w:uiPriority="61"/>
-    <w:lsdException w:name="Light Grid Accent 3" w:uiPriority="62"/>
-    <w:lsdException w:name="Medium Shading 1 Accent 3" w:uiPriority="63"/>
-    <w:lsdException w:name="Medium Shading 2 Accent 3" w:uiPriority="64"/>
-    <w:lsdException w:name="Medium List 1 Accent 3" w:uiPriority="65"/>
-    <w:lsdException w:name="Medium List 2 Accent 3" w:uiPriority="66"/>
-    <w:lsdException w:name="Medium Grid 1 Accent 3" w:uiPriority="67"/>
-    <w:lsdException w:name="Medium Grid 2 Accent 3" w:uiPriority="68"/>
-    <w:lsdException w:name="Medium Grid 3 Accent 3" w:uiPriority="69"/>
-    <w:lsdException w:name="Dark List Accent 3" w:uiPriority="70"/>
-    <w:lsdException w:name="Colorful Shading Accent 3" w:uiPriority="71"/>
-    <w:lsdException w:name="Colorful List Accent 3" w:uiPriority="72"/>
-    <w:lsdException w:name="Colorful Grid Accent 3" w:uiPriority="73"/>
-    <w:lsdException w:name="Light Shading Accent 4" w:uiPriority="60"/>
-    <w:lsdException w:name="Light List Accent 4" w:uiPriority="61"/>
-    <w:lsdException w:name="Light Grid Accent 4" w:uiPriority="62"/>
-    <w:lsdException w:name="Medium Shading 1 Accent 4" w:uiPriority="63"/>
-    <w:lsdException w:name="Medium Shading 2 Accent 4" w:uiPriority="64"/>
-    <w:lsdException w:name="Medium List 1 Accent 4" w:uiPriority="65"/>
-    <w:lsdException w:name="Medium List 2 Accent 4" w:uiPriority="66"/>
-    <w:lsdException w:name="Medium Grid 1 Accent 4" w:uiPriority="67"/>
-    <w:lsdException w:name="Medium Grid 2 Accent 4" w:uiPriority="68"/>
-    <w:lsdException w:name="Medium Grid 3 Accent 4" w:uiPriority="69"/>
-    <w:lsdException w:name="Dark List Accent 4" w:uiPriority="70"/>
-    <w:lsdException w:name="Colorful Shading Accent 4" w:uiPriority="71"/>
-    <w:lsdException w:name="Colorful List Accent 4" w:uiPriority="72"/>
-    <w:lsdException w:name="Colorful Grid Accent 4" w:uiPriority="73"/>
-    <w:lsdException w:name="Light Shading Accent 5" w:uiPriority="60"/>
-    <w:lsdException w:name="Light List Accent 5" w:uiPriority="61"/>
-    <w:lsdException w:name="Light Grid Accent 5" w:uiPriority="62"/>
-    <w:lsdException w:name="Medium Shading 1 Accent 5" w:uiPriority="63"/>
-    <w:lsdException w:name="Medium Shading 2 Accent 5" w:uiPriority="64"/>
-    <w:lsdException w:name="Medium List 1 Accent 5" w:uiPriority="65"/>
-    <w:lsdException w:name="Medium List 2 Accent 5" w:uiPriority="66"/>
-    <w:lsdException w:name="Medium Grid 1 Accent 5" w:uiPriority="67"/>
-    <w:lsdException w:name="Medium Grid 2 Accent 5" w:uiPriority="68"/>
-    <w:lsdException w:name="Medium Grid 3 Accent 5" w:uiPriority="69"/>
-    <w:lsdException w:name="Dark List Accent 5" w:uiPriority="70"/>
-    <w:lsdException w:name="Colorful Shading Accent 5" w:uiPriority="71"/>
-    <w:lsdException w:name="Colorful List Accent 5" w:uiPriority="72"/>
-    <w:lsdException w:name="Colorful Grid Accent 5" w:uiPriority="73"/>
-    <w:lsdException w:name="Light Shading Accent 6" w:uiPriority="60"/>
-    <w:lsdException w:name="Light List Accent 6" w:uiPriority="61"/>
-    <w:lsdException w:name="Light Grid Accent 6" w:uiPriority="62"/>
-    <w:lsdException w:name="Medium Shading 1 Accent 6" w:uiPriority="63"/>
-    <w:lsdException w:name="Medium Shading 2 Accent 6" w:uiPriority="64"/>
-    <w:lsdException w:name="Medium List 1 Accent 6" w:uiPriority="65"/>
-    <w:lsdException w:name="Medium List 2 Accent 6" w:uiPriority="66"/>
-    <w:lsdException w:name="Medium Grid 1 Accent 6" w:uiPriority="67"/>
-    <w:lsdException w:name="Medium Grid 2 Accent 6" w:uiPriority="68"/>
-    <w:lsdException w:name="Medium Grid 3 Accent 6" w:uiPriority="69"/>
-    <w:lsdException w:name="Dark List Accent 6" w:uiPriority="70"/>
-    <w:lsdException w:name="Colorful Shading Accent 6" w:uiPriority="71"/>
-    <w:lsdException w:name="Colorful List Accent 6" w:uiPriority="72"/>
-    <w:lsdException w:name="Colorful Grid Accent 6" w:uiPriority="73"/>
-    <w:lsdException w:name="Subtle Emphasis" w:uiPriority="19" w:qFormat="1"/>
-    <w:lsdException w:name="Intense Emphasis" w:uiPriority="21" w:qFormat="1"/>
-    <w:lsdException w:name="Subtle Reference" w:uiPriority="31" w:qFormat="1"/>
-    <w:lsdException w:name="Intense Reference" w:uiPriority="32" w:qFormat="1"/>
-    <w:lsdException w:name="Book Title" w:uiPriority="33" w:qFormat="1"/>
-    <w:lsdException w:name="Bibliography" w:semiHidden="1" w:uiPriority="37" w:unhideWhenUsed="1"/>
-    <w:lsdException w:name="TOC Heading" w:semiHidden="1" w:uiPriority="39" w:unhideWhenUsed="1" w:qFormat="1"/>
-    <w:lsdException w:name="Plain Table 1" w:uiPriority="41"/>
-    <w:lsdException w:name="Plain Table 2" w:uiPriority="42"/>
-    <w:lsdException w:name="Plain Table 3" w:uiPriority="43"/>
-    <w:lsdException w:name="Plain Table 4" w:uiPriority="44"/>
-    <w:lsdException w:name="Plain Table 5" w:uiPriority="45"/>
-    <w:lsdException w:name="Grid Table Light" w:uiPriority="40"/>
-    <w:lsdException w:name="Grid Table 1 Light" w:uiPriority="46"/>
-    <w:lsdException w:name="Grid Table 2" w:uiPriority="47"/>
-    <w:lsdException w:name="Grid Table 3" w:uiPriority="48"/>
-    <w:lsdException w:name="Grid Table 4" w:uiPriority="49"/>
-    <w:lsdException w:name="Grid Table 5 Dark" w:uiPriority="50"/>
-    <w:lsdException w:name="Grid Table 6 Colorful" w:uiPriority="51"/>
-    <w:lsdException w:name="Grid Table 7 Colorful" w:uiPriority="52"/>
-    <w:lsdException w:name="Grid Table 1 Light Accent 1" w:uiPriority="46"/>
-    <w:lsdException w:name="Grid Table 2 Accent 1" w:uiPriority="47"/>
-    <w:lsdException w:name="Grid Table 3 Accent 1" w:uiPriority="48"/>
-    <w:lsdException w:name="Grid Table 4 Accent 1" w:uiPriority="49"/>
-    <w:lsdException w:name="Grid Table 5 Dark Accent 1" w:uiPriority="50"/>
-    <w:lsdException w:name="Grid Table 6 Colorful Accent 1" w:uiPriority="51"/>
-    <w:lsdException w:name="Grid Table 7 Colorful Accent 1" w:uiPriority="52"/>
-    <w:lsdException w:name="Grid Table 1 Light Accent 2" w:uiPriority="46"/>
-    <w:lsdException w:name="Grid Table 2 Accent 2" w:uiPriority="47"/>
-    <w:lsdException w:name="Grid Table 3 Accent 2" w:uiPriority="48"/>
-    <w:lsdException w:name="Grid Table 4 Accent 2" w:uiPriority="49"/>
-    <w:lsdException w:name="Grid Table 5 Dark Accent 2" w:uiPriority="50"/>
-    <w:lsdException w:name="Grid Table 6 Colorful Accent 2" w:uiPriority="51"/>
-    <w:lsdException w:name="Grid Table 7 Colorful Accent 2" w:uiPriority="52"/>
-    <w:lsdException w:name="Grid Table 1 Light Accent 3" w:uiPriority="46"/>
-    <w:lsdException w:name="Grid Table 2 Accent 3" w:uiPriority="47"/>
-    <w:lsdException w:name="Grid Table 3 Accent 3" w:uiPriority="48"/>
-    <w:lsdException w:name="Grid Table 4 Accent 3" w:uiPriority="49"/>
-    <w:lsdException w:name="Grid Table 5 Dark Accent 3" w:uiPriority="50"/>
-    <w:lsdException w:name="Grid Table 6 Colorful Accent 3" w:uiPriority="51"/>
-    <w:lsdException w:name="Grid Table 7 Colorful Accent 3" w:uiPriority="52"/>
-    <w:lsdException w:name="Grid Table 1 Light Accent 4" w:uiPriority="46"/>
-    <w:lsdException w:name="Grid Table 2 Accent 4" w:uiPriority="47"/>
-    <w:lsdException w:name="Grid Table 3 Accent 4" w:uiPriority="48"/>
-    <w:lsdException w:name="Grid Table 4 Accent 4" w:uiPriority="49"/>
-    <w:lsdException w:name="Grid Table 5 Dark Accent 4" w:uiPriority="50"/>
-    <w:lsdException w:name="Grid Table 6 Colorful Accent 4" w:uiPriority="51"/>
-    <w:lsdException w:name="Grid Table 7 Colorful Accent 4" w:uiPriority="52"/>
-    <w:lsdException w:name="Grid Table 1 Light Accent 5" w:uiPriority="46"/>
-    <w:lsdException w:name="Grid Table 2 Accent 5" w:uiPriority="47"/>
-    <w:lsdException w:name="Grid Table 3 Accent 5" w:uiPriority="48"/>
-    <w:lsdException w:name="Grid Table 4 Accent 5" w:uiPriority="49"/>
-    <w:lsdException w:name="Grid Table 5 Dark Accent 5" w:uiPriority="50"/>
-    <w:lsdException w:name="Grid Table 6 Colorful Accent 5" w:uiPriority="51"/>
-    <w:lsdException w:name="Grid Table 7 Colorful Accent 5" w:uiPriority="52"/>
-    <w:lsdException w:name="Grid Table 1 Light Accent 6" w:uiPriority="46"/>
-    <w:lsdException w:name="Grid Table 2 Accent 6" w:uiPriority="47"/>
-    <w:lsdException w:name="Grid Table 3 Accent 6" w:uiPriority="48"/>
-    <w:lsdException w:name="Grid Table 4 Accent 6" w:uiPriority="49"/>
-    <w:lsdException w:name="Grid Table 5 Dark Accent 6" w:uiPriority="50"/>
-    <w:lsdException w:name="Grid Table 6 Colorful Accent 6" w:uiPriority="51"/>
-    <w:lsdException w:name="Grid Table 7 Colorful Accent 6" w:uiPriority="52"/>
-    <w:lsdException w:name="List Table 1 Light" w:uiPriority="46"/>
-    <w:lsdException w:name="List Table 2" w:uiPriority="47"/>
-    <w:lsdException w:name="List Table 3" w:uiPriority="48"/>
-    <w:lsdException w:name="List Table 4" w:uiPriority="49"/>
-    <w:lsdException w:name="List Table 5 Dark" w:uiPriority="50"/>
-    <w:lsdException w:name="List Table 6 Colorful" w:uiPriority="51"/>
-    <w:lsdException w:name="List Table 7 Colorful" w:uiPriority="52"/>
-    <w:lsdException w:name="List Table 1 Light Accent 1" w:uiPriority="46"/>
-    <w:lsdException w:name="List Table 2 Accent 1" w:uiPriority="47"/>
-    <w:lsdException w:name="List Table 3 Accent 1" w:uiPriority="48"/>
-    <w:lsdException w:name="List Table 4 Accent 1" w:uiPriority="49"/>
-    <w:lsdException w:name="List Table 5 Dark Accent 1" w:uiPriority="50"/>
-    <w:lsdException w:name="List Table 6 Colorful Accent 1" w:uiPriority="51"/>
-    <w:lsdException w:name="List Table 7 Colorful Accent 1" w:uiPriority="52"/>
-    <w:lsdException w:name="List Table 1 Light Accent 2" w:uiPriority="46"/>
-    <w:lsdException w:name="List Table 2 Accent 2" w:uiPriority="47"/>
-    <w:lsdException w:name="List Table 3 Accent 2" w:uiPriority="48"/>
-    <w:lsdException w:name="List Table 4 Accent 2" w:uiPriority="49"/>
-    <w:lsdException w:name="List Table 5 Dark Accent 2" w:uiPriority="50"/>
-    <w:lsdException w:name="List Table 6 Colorful Accent 2" w:uiPriority="51"/>
-    <w:lsdException w:name="List Table 7 Colorful Accent 2" w:uiPriority="52"/>
-    <w:lsdException w:name="List Table 1 Light Accent 3" w:uiPriority="46"/>
-    <w:lsdException w:name="List Table 2 Accent 3" w:uiPriority="47"/>
-    <w:lsdException w:name="List Table 3 Accent 3" w:uiPriority="48"/>
-    <w:lsdException w:name="List Table 4 Accent 3" w:uiPriority="49"/>
-    <w:lsdException w:name="List Table 5 Dark Accent 3" w:uiPriority="50"/>
-    <w:lsdException w:name="List Table 6 Colorful Accent 3" w:uiPriority="51"/>
-    <w:lsdException w:name="List Table 7 Colorful Accent 3" w:uiPriority="52"/>
-    <w:lsdException w:name="List Table 1 Light Accent 4" w:uiPriority="46"/>
-    <w:lsdException w:name="List Table 2 Accent 4" w:uiPriority="47"/>
-    <w:lsdException w:name="List Table 3 Accent 4" w:uiPriority="48"/>
-    <w:lsdException w:name="List Table 4 Accent 4" w:uiPriority="49"/>
-    <w:lsdException w:name="List Table 5 Dark Accent 4" w:uiPriority="50"/>
-    <w:lsdException w:name="List Table 6 Colorful Accent 4" w:uiPriority="51"/>
-    <w:lsdException w:name="List Table 7 Colorful Accent 4" w:uiPriority="52"/>
-    <w:lsdException w:name="List Table 1 Light Accent 5" w:uiPriority="46"/>
-    <w:lsdException w:name="List Table 2 Accent 5" w:uiPriority="47"/>
-    <w:lsdException w:name="List Table 3 Accent 5" w:uiPriority="48"/>
-    <w:lsdException w:name="List Table 4 Accent 5" w:uiPriority="49"/>
-    <w:lsdException w:name="List Table 5 Dark Accent 5" w:uiPriority="50"/>
-    <w:lsdException w:name="List Table 6 Colorful Accent 5" w:uiPriority="51"/>
-    <w:lsdException w:name="List Table 7 Colorful Accent 5" w:uiPriority="52"/>
-    <w:lsdException w:name="List Table 1 Light Accent 6" w:uiPriority="46"/>
-    <w:lsdException w:name="List Table 2 Accent 6" w:uiPriority="47"/>
-    <w:lsdException w:name="List Table 3 Accent 6" w:uiPriority="48"/>
-    <w:lsdException w:name="List Table 4 Accent 6" w:uiPriority="49"/>
-    <w:lsdException w:name="List Table 5 Dark Accent 6" w:uiPriority="50"/>
-    <w:lsdException w:name="List Table 6 Colorful Accent 6" w:uiPriority="51"/>
-    <w:lsdException w:name="List Table 7 Colorful Accent 6" w:uiPriority="52"/>
-  </w:latentStyles>
-  <w:style w:type="paragraph" w:default="1" w:styleId="a">
-    <w:name w:val="Normal"/>
+  <w:style w:type="paragraph" w:customStyle="1" w:styleId="Standard">
+    <w:name w:val="Standard"/>
     <w:qFormat/>
+    <w:rsid w:val="00090C6A"/>
+    <w:pPr>
+      <w:widowControl w:val="0"/>
+      <w:suppressAutoHyphens/>
+      <w:spacing w:after="0" w:line="240" w:lineRule="auto"/>
+      <w:textAlignment w:val="baseline"/>
+    </w:pPr>
+    <w:rPr>
+      <w:rFonts w:ascii="Liberation Serif" w:eastAsia="Droid Sans Fallback" w:hAnsi="Liberation Serif" w:cs="FreeSans"/>
+      <w:kern w:val="2"/>
+      <w:sz w:val="24"/>
+      <w:szCs w:val="24"/>
+      <w:lang w:eastAsia="zh-CN" w:bidi="hi-IN"/>
+    </w:rPr>
   </w:style>
-  <w:style w:type="character" w:default="1" w:styleId="a0">
-    <w:name w:val="Default Paragraph Font"/>
-    <w:uiPriority w:val="1"/>
-    <w:semiHidden/>
-    <w:unhideWhenUsed/>
+  <w:style w:type="paragraph" w:customStyle="1" w:styleId="12">
+    <w:name w:val="Обычный1"/>
+    <w:qFormat/>
+    <w:rsid w:val="00090C6A"/>
+    <w:pPr>
+      <w:widowControl w:val="0"/>
+      <w:suppressAutoHyphens/>
+      <w:snapToGrid w:val="0"/>
+      <w:spacing w:after="0" w:line="240" w:lineRule="auto"/>
+      <w:textAlignment w:val="baseline"/>
+    </w:pPr>
+    <w:rPr>
+      <w:rFonts w:ascii="Times New Roman" w:eastAsia="Times New Roman" w:hAnsi="Times New Roman" w:cs="Times New Roman"/>
+      <w:sz w:val="20"/>
+      <w:szCs w:val="20"/>
+      <w:lang w:eastAsia="ru-RU"/>
+    </w:rPr>
   </w:style>
-  <w:style w:type="table" w:default="1" w:styleId="a1">
-    <w:name w:val="Normal Table"/>
-    <w:uiPriority w:val="99"/>
-    <w:semiHidden/>
-    <w:unhideWhenUsed/>
-    <w:tblPr>
-      <w:tblInd w:w="0" w:type="dxa"/>
-      <w:tblCellMar>
-        <w:top w:w="0" w:type="dxa"/>
-        <w:left w:w="108" w:type="dxa"/>
-        <w:bottom w:w="0" w:type="dxa"/>
-        <w:right w:w="108" w:type="dxa"/>
-      </w:tblCellMar>
-    </w:tblPr>
+  <w:style w:type="paragraph" w:customStyle="1" w:styleId="2">
+    <w:name w:val="Обычный2"/>
+    <w:qFormat/>
+    <w:rsid w:val="00090C6A"/>
+    <w:pPr>
+      <w:widowControl w:val="0"/>
+      <w:suppressAutoHyphens/>
+      <w:spacing w:after="0" w:line="240" w:lineRule="auto"/>
+      <w:textAlignment w:val="baseline"/>
+    </w:pPr>
+    <w:rPr>
+      <w:rFonts w:ascii="Times New Roman" w:eastAsia="Times New Roman" w:hAnsi="Times New Roman" w:cs="Times New Roman"/>
+      <w:sz w:val="20"/>
+      <w:szCs w:val="20"/>
+      <w:lang w:eastAsia="ru-RU"/>
+    </w:rPr>
   </w:style>
-  <w:style w:type="numbering" w:default="1" w:styleId="a2">
-    <w:name w:val="No List"/>
-    <w:uiPriority w:val="99"/>
-    <w:semiHidden/>
-    <w:unhideWhenUsed/>
+  <w:style w:type="paragraph" w:customStyle="1" w:styleId="ad">
+    <w:name w:val="Мой заголовок оглавления"/>
+    <w:basedOn w:val="aa"/>
+    <w:next w:val="a"/>
+    <w:link w:val="ae"/>
+    <w:qFormat/>
+    <w:rsid w:val="00090C6A"/>
+    <w:pPr>
+      <w:jc w:val="center"/>
+    </w:pPr>
+    <w:rPr>
+      <w:rFonts w:ascii="Times New Roman" w:hAnsi="Times New Roman" w:cs="Times New Roman"/>
+      <w:sz w:val="36"/>
+      <w:szCs w:val="36"/>
+    </w:rPr>
   </w:style>
-  <w:style w:type="character" w:styleId="a3">
-    <w:name w:val="Placeholder Text"/>
+  <w:style w:type="character" w:customStyle="1" w:styleId="ae">
+    <w:name w:val="Мой заголовок оглавления Знак"/>
     <w:basedOn w:val="a0"/>
-    <w:uiPriority w:val="99"/>
-    <w:semiHidden/>
-    <w:rsid w:val="006A66B3"/>
+    <w:link w:val="ad"/>
+    <w:rsid w:val="00090C6A"/>
     <w:rPr>
-      <w:color w:val="808080"/>
+      <w:rFonts w:ascii="Times New Roman" w:eastAsiaTheme="majorEastAsia" w:hAnsi="Times New Roman" w:cs="Times New Roman"/>
+      <w:color w:val="2E74B5" w:themeColor="accent1" w:themeShade="BF"/>
+      <w:sz w:val="36"/>
+      <w:szCs w:val="36"/>
+      <w:lang w:eastAsia="ru-RU"/>
+    </w:rPr>
+  </w:style>
+  <w:style w:type="paragraph" w:customStyle="1" w:styleId="af">
+    <w:name w:val="Мое название объекта"/>
+    <w:basedOn w:val="a8"/>
+    <w:next w:val="a"/>
+    <w:link w:val="af0"/>
+    <w:qFormat/>
+    <w:rsid w:val="00CD4842"/>
+    <w:pPr>
+      <w:widowControl w:val="0"/>
+      <w:suppressAutoHyphens/>
+      <w:jc w:val="center"/>
+      <w:textAlignment w:val="baseline"/>
+    </w:pPr>
+    <w:rPr>
+      <w:rFonts w:ascii="Times New Roman" w:eastAsia="Calibri" w:hAnsi="Times New Roman" w:cs="Times New Roman"/>
+      <w:sz w:val="20"/>
+      <w:szCs w:val="20"/>
+      <w:lang w:val="en-US"/>
+    </w:rPr>
+  </w:style>
+  <w:style w:type="character" w:customStyle="1" w:styleId="af0">
+    <w:name w:val="Мое название объекта Знак"/>
+    <w:basedOn w:val="a0"/>
+    <w:link w:val="af"/>
+    <w:rsid w:val="00CD4842"/>
+    <w:rPr>
+      <w:rFonts w:ascii="Times New Roman" w:eastAsia="Calibri" w:hAnsi="Times New Roman" w:cs="Times New Roman"/>
+      <w:i/>
+      <w:iCs/>
+      <w:color w:val="44546A" w:themeColor="text2"/>
+      <w:sz w:val="20"/>
+      <w:szCs w:val="20"/>
+      <w:lang w:val="en-US"/>
     </w:rPr>
   </w:style>
 </w:styles>
-</file>
-
-<file path=word/glossary/webSettings.xml><?xml version="1.0" encoding="utf-8"?>
-<w:webSettings xmlns:mc="http://schemas.openxmlformats.org/markup-compatibility/2006" xmlns:r="http://schemas.openxmlformats.org/officeDocument/2006/relationships" xmlns:w="http://schemas.openxmlformats.org/wordprocessingml/2006/main" xmlns:w14="http://schemas.microsoft.com/office/word/2010/wordml" xmlns:w15="http://schemas.microsoft.com/office/word/2012/wordml" xmlns:w16se="http://schemas.microsoft.com/office/word/2015/wordml/symex" mc:Ignorable="w14 w15 w16se">
-  <w:optimizeForBrowser/>
-  <w:allowPNG/>
-</w:webSettings>
 </file>
 
 <file path=word/theme/theme1.xml><?xml version="1.0" encoding="utf-8"?>
@@ -22147,7 +22332,7 @@
 </file>
 
 <file path=customXml/itemProps1.xml><?xml version="1.0" encoding="utf-8"?>
-<ds:datastoreItem xmlns:ds="http://schemas.openxmlformats.org/officeDocument/2006/customXml" ds:itemID="{1D9AE000-81A7-4CA8-A022-D7E0697BE6C8}">
+<ds:datastoreItem xmlns:ds="http://schemas.openxmlformats.org/officeDocument/2006/customXml" ds:itemID="{02317970-CF41-4B8F-B22E-64A3A08F497C}">
   <ds:schemaRefs>
     <ds:schemaRef ds:uri="http://schemas.openxmlformats.org/officeDocument/2006/bibliography"/>
   </ds:schemaRefs>
